--- a/SEP/Artifact & Deliverable/SRM_SoftwareDesignSpecification_ver0.1.docx
+++ b/SEP/Artifact & Deliverable/SRM_SoftwareDesignSpecification_ver0.1.docx
@@ -2866,8 +2866,6 @@
                 <w:szCs w:val="22"/>
               </w:rPr>
             </w:pPr>
-            <w:bookmarkStart w:id="66" w:name="_GoBack"/>
-            <w:bookmarkEnd w:id="66"/>
           </w:p>
         </w:tc>
         <w:tc>
@@ -3303,6 +3301,2234 @@
     </w:p>
     <w:p>
       <w:pPr>
+        <w:pStyle w:val="Heading1"/>
+        <w:keepLines/>
+        <w:pageBreakBefore/>
+        <w:numPr>
+          <w:ilvl w:val="0"/>
+          <w:numId w:val="27"/>
+        </w:numPr>
+        <w:pBdr>
+          <w:bottom w:val="single" w:sz="6" w:space="4" w:color="auto"/>
+        </w:pBdr>
+        <w:tabs>
+          <w:tab w:val="num" w:pos="720"/>
+        </w:tabs>
+        <w:suppressAutoHyphens/>
+        <w:spacing w:before="0" w:after="120"/>
+        <w:ind w:left="720" w:hanging="720"/>
+        <w:rPr>
+          <w:rFonts w:eastAsia="MS Mincho" w:cs="Times New Roman"/>
+          <w:caps/>
+          <w:kern w:val="28"/>
+          <w:sz w:val="44"/>
+          <w:szCs w:val="20"/>
+        </w:rPr>
+      </w:pPr>
+      <w:bookmarkStart w:id="66" w:name="_Toc278318644"/>
+      <w:bookmarkStart w:id="67" w:name="_Toc313994271"/>
+      <w:r>
+        <w:rPr>
+          <w:rFonts w:eastAsia="MS Mincho" w:cs="Times New Roman"/>
+          <w:caps/>
+          <w:kern w:val="28"/>
+          <w:sz w:val="44"/>
+          <w:szCs w:val="20"/>
+        </w:rPr>
+        <w:lastRenderedPageBreak/>
+        <w:t>GIớI THIệU</w:t>
+      </w:r>
+      <w:bookmarkEnd w:id="67"/>
+    </w:p>
+    <w:p>
+      <w:pPr>
+        <w:pStyle w:val="Heading2"/>
+        <w:numPr>
+          <w:ilvl w:val="1"/>
+          <w:numId w:val="27"/>
+        </w:numPr>
+        <w:tabs>
+          <w:tab w:val="num" w:pos="0"/>
+        </w:tabs>
+        <w:suppressAutoHyphens/>
+        <w:spacing w:before="240" w:after="240" w:line="240" w:lineRule="auto"/>
+        <w:ind w:left="720" w:hanging="720"/>
+        <w:rPr>
+          <w:rFonts w:ascii="Arial" w:eastAsia="MS Mincho" w:hAnsi="Arial"/>
+          <w:bCs w:val="0"/>
+          <w:noProof/>
+          <w:color w:val="auto"/>
+          <w:sz w:val="28"/>
+          <w:szCs w:val="20"/>
+        </w:rPr>
+      </w:pPr>
+      <w:bookmarkStart w:id="68" w:name="_Toc313994272"/>
+      <w:r>
+        <w:rPr>
+          <w:rFonts w:ascii="Arial" w:eastAsia="MS Mincho" w:hAnsi="Arial"/>
+          <w:bCs w:val="0"/>
+          <w:noProof/>
+          <w:color w:val="auto"/>
+          <w:sz w:val="28"/>
+          <w:szCs w:val="20"/>
+        </w:rPr>
+        <w:t>MỤC ĐÍCH CỦA TÀI LIỆU</w:t>
+      </w:r>
+      <w:bookmarkEnd w:id="66"/>
+      <w:bookmarkEnd w:id="68"/>
+    </w:p>
+    <w:p>
+      <w:pPr>
+        <w:pStyle w:val="BodyText"/>
+        <w:ind w:left="0"/>
+        <w:rPr>
+          <w:rFonts w:ascii="Arial" w:hAnsi="Arial" w:cs="Arial"/>
+        </w:rPr>
+      </w:pPr>
+      <w:proofErr w:type="spellStart"/>
+      <w:r>
+        <w:rPr>
+          <w:rFonts w:ascii="Arial" w:hAnsi="Arial" w:cs="Arial"/>
+        </w:rPr>
+        <w:t>Tài</w:t>
+      </w:r>
+      <w:proofErr w:type="spellEnd"/>
+      <w:r>
+        <w:rPr>
+          <w:rFonts w:ascii="Arial" w:hAnsi="Arial" w:cs="Arial"/>
+        </w:rPr>
+        <w:t xml:space="preserve"> </w:t>
+      </w:r>
+      <w:proofErr w:type="spellStart"/>
+      <w:r>
+        <w:rPr>
+          <w:rFonts w:ascii="Arial" w:hAnsi="Arial" w:cs="Arial"/>
+        </w:rPr>
+        <w:t>liệ</w:t>
+      </w:r>
+      <w:r>
+        <w:rPr>
+          <w:rFonts w:ascii="Arial" w:hAnsi="Arial" w:cs="Arial"/>
+        </w:rPr>
+        <w:t>u</w:t>
+      </w:r>
+      <w:proofErr w:type="spellEnd"/>
+      <w:r>
+        <w:rPr>
+          <w:rFonts w:ascii="Arial" w:hAnsi="Arial" w:cs="Arial"/>
+        </w:rPr>
+        <w:t xml:space="preserve"> </w:t>
+      </w:r>
+      <w:proofErr w:type="spellStart"/>
+      <w:r>
+        <w:rPr>
+          <w:rFonts w:ascii="Arial" w:hAnsi="Arial" w:cs="Arial"/>
+        </w:rPr>
+        <w:t>mô</w:t>
+      </w:r>
+      <w:proofErr w:type="spellEnd"/>
+      <w:r>
+        <w:rPr>
+          <w:rFonts w:ascii="Arial" w:hAnsi="Arial" w:cs="Arial"/>
+        </w:rPr>
+        <w:t xml:space="preserve"> tả </w:t>
+      </w:r>
+      <w:proofErr w:type="spellStart"/>
+      <w:r>
+        <w:rPr>
+          <w:rFonts w:ascii="Arial" w:hAnsi="Arial" w:cs="Arial"/>
+        </w:rPr>
+        <w:t>các</w:t>
+      </w:r>
+      <w:proofErr w:type="spellEnd"/>
+      <w:r>
+        <w:rPr>
+          <w:rFonts w:ascii="Arial" w:hAnsi="Arial" w:cs="Arial"/>
+        </w:rPr>
+        <w:t xml:space="preserve"> </w:t>
+      </w:r>
+      <w:proofErr w:type="spellStart"/>
+      <w:r>
+        <w:rPr>
+          <w:rFonts w:ascii="Arial" w:hAnsi="Arial" w:cs="Arial"/>
+        </w:rPr>
+        <w:t>thi</w:t>
+      </w:r>
+      <w:r>
+        <w:rPr>
+          <w:rFonts w:ascii="Arial" w:hAnsi="Arial" w:cs="Arial"/>
+        </w:rPr>
+        <w:t>ết</w:t>
+      </w:r>
+      <w:proofErr w:type="spellEnd"/>
+      <w:r>
+        <w:rPr>
+          <w:rFonts w:ascii="Arial" w:hAnsi="Arial" w:cs="Arial"/>
+        </w:rPr>
+        <w:t xml:space="preserve"> </w:t>
+      </w:r>
+      <w:proofErr w:type="spellStart"/>
+      <w:r>
+        <w:rPr>
+          <w:rFonts w:ascii="Arial" w:hAnsi="Arial" w:cs="Arial"/>
+        </w:rPr>
+        <w:t>kê</w:t>
+      </w:r>
+      <w:proofErr w:type="spellEnd"/>
+      <w:r>
+        <w:rPr>
+          <w:rFonts w:ascii="Arial" w:hAnsi="Arial" w:cs="Arial"/>
+        </w:rPr>
+        <w:t xml:space="preserve">́ ở </w:t>
+      </w:r>
+      <w:proofErr w:type="spellStart"/>
+      <w:r>
+        <w:rPr>
+          <w:rFonts w:ascii="Arial" w:hAnsi="Arial" w:cs="Arial"/>
+        </w:rPr>
+        <w:t>mức</w:t>
+      </w:r>
+      <w:proofErr w:type="spellEnd"/>
+      <w:r>
+        <w:rPr>
+          <w:rFonts w:ascii="Arial" w:hAnsi="Arial" w:cs="Arial"/>
+        </w:rPr>
+        <w:t xml:space="preserve"> </w:t>
+      </w:r>
+      <w:proofErr w:type="spellStart"/>
+      <w:r>
+        <w:rPr>
+          <w:rFonts w:ascii="Arial" w:hAnsi="Arial" w:cs="Arial"/>
+        </w:rPr>
+        <w:t>đô</w:t>
+      </w:r>
+      <w:proofErr w:type="spellEnd"/>
+      <w:r>
+        <w:rPr>
+          <w:rFonts w:ascii="Arial" w:hAnsi="Arial" w:cs="Arial"/>
+        </w:rPr>
+        <w:t xml:space="preserve">̣ </w:t>
+      </w:r>
+      <w:proofErr w:type="spellStart"/>
+      <w:r>
+        <w:rPr>
+          <w:rFonts w:ascii="Arial" w:hAnsi="Arial" w:cs="Arial"/>
+        </w:rPr>
+        <w:t>tổng</w:t>
+      </w:r>
+      <w:proofErr w:type="spellEnd"/>
+      <w:r>
+        <w:rPr>
+          <w:rFonts w:ascii="Arial" w:hAnsi="Arial" w:cs="Arial"/>
+        </w:rPr>
+        <w:t xml:space="preserve"> </w:t>
+      </w:r>
+      <w:proofErr w:type="spellStart"/>
+      <w:r>
+        <w:rPr>
+          <w:rFonts w:ascii="Arial" w:hAnsi="Arial" w:cs="Arial"/>
+        </w:rPr>
+        <w:t>quát</w:t>
+      </w:r>
+      <w:proofErr w:type="spellEnd"/>
+      <w:r>
+        <w:rPr>
+          <w:rFonts w:ascii="Arial" w:hAnsi="Arial" w:cs="Arial"/>
+        </w:rPr>
+        <w:t xml:space="preserve">. </w:t>
+      </w:r>
+      <w:proofErr w:type="spellStart"/>
+      <w:r>
+        <w:rPr>
+          <w:rFonts w:ascii="Arial" w:hAnsi="Arial" w:cs="Arial"/>
+        </w:rPr>
+        <w:t>Các</w:t>
+      </w:r>
+      <w:proofErr w:type="spellEnd"/>
+      <w:r>
+        <w:rPr>
+          <w:rFonts w:ascii="Arial" w:hAnsi="Arial" w:cs="Arial"/>
+        </w:rPr>
+        <w:t xml:space="preserve"> design elements sẽ </w:t>
+      </w:r>
+      <w:proofErr w:type="spellStart"/>
+      <w:r>
+        <w:rPr>
+          <w:rFonts w:ascii="Arial" w:hAnsi="Arial" w:cs="Arial"/>
+        </w:rPr>
+        <w:t>được</w:t>
+      </w:r>
+      <w:proofErr w:type="spellEnd"/>
+      <w:r>
+        <w:rPr>
+          <w:rFonts w:ascii="Arial" w:hAnsi="Arial" w:cs="Arial"/>
+        </w:rPr>
+        <w:t xml:space="preserve"> </w:t>
+      </w:r>
+      <w:proofErr w:type="spellStart"/>
+      <w:r>
+        <w:rPr>
+          <w:rFonts w:ascii="Arial" w:hAnsi="Arial" w:cs="Arial"/>
+        </w:rPr>
+        <w:t>xác</w:t>
+      </w:r>
+      <w:proofErr w:type="spellEnd"/>
+      <w:r>
+        <w:rPr>
+          <w:rFonts w:ascii="Arial" w:hAnsi="Arial" w:cs="Arial"/>
+        </w:rPr>
+        <w:t xml:space="preserve"> </w:t>
+      </w:r>
+      <w:proofErr w:type="spellStart"/>
+      <w:r>
+        <w:rPr>
+          <w:rFonts w:ascii="Arial" w:hAnsi="Arial" w:cs="Arial"/>
+        </w:rPr>
+        <w:t>định</w:t>
+      </w:r>
+      <w:proofErr w:type="spellEnd"/>
+      <w:r>
+        <w:rPr>
+          <w:rFonts w:ascii="Arial" w:hAnsi="Arial" w:cs="Arial"/>
+        </w:rPr>
+        <w:t xml:space="preserve"> cụ </w:t>
+      </w:r>
+      <w:proofErr w:type="spellStart"/>
+      <w:r>
+        <w:rPr>
+          <w:rFonts w:ascii="Arial" w:hAnsi="Arial" w:cs="Arial"/>
+        </w:rPr>
+        <w:t>thê</w:t>
+      </w:r>
+      <w:proofErr w:type="spellEnd"/>
+      <w:r>
+        <w:rPr>
+          <w:rFonts w:ascii="Arial" w:hAnsi="Arial" w:cs="Arial"/>
+        </w:rPr>
+        <w:t xml:space="preserve">̉ </w:t>
+      </w:r>
+      <w:proofErr w:type="spellStart"/>
+      <w:r>
+        <w:rPr>
+          <w:rFonts w:ascii="Arial" w:hAnsi="Arial" w:cs="Arial"/>
+        </w:rPr>
+        <w:t>chức</w:t>
+      </w:r>
+      <w:proofErr w:type="spellEnd"/>
+      <w:r>
+        <w:rPr>
+          <w:rFonts w:ascii="Arial" w:hAnsi="Arial" w:cs="Arial"/>
+        </w:rPr>
+        <w:t xml:space="preserve"> </w:t>
+      </w:r>
+      <w:proofErr w:type="spellStart"/>
+      <w:r>
+        <w:rPr>
+          <w:rFonts w:ascii="Arial" w:hAnsi="Arial" w:cs="Arial"/>
+        </w:rPr>
+        <w:t>năng</w:t>
+      </w:r>
+      <w:proofErr w:type="spellEnd"/>
+      <w:r>
+        <w:rPr>
+          <w:rFonts w:ascii="Arial" w:hAnsi="Arial" w:cs="Arial"/>
+        </w:rPr>
+        <w:t xml:space="preserve"> </w:t>
+      </w:r>
+      <w:proofErr w:type="spellStart"/>
+      <w:r>
+        <w:rPr>
+          <w:rFonts w:ascii="Arial" w:hAnsi="Arial" w:cs="Arial"/>
+        </w:rPr>
+        <w:t>va</w:t>
+      </w:r>
+      <w:proofErr w:type="spellEnd"/>
+      <w:r>
+        <w:rPr>
+          <w:rFonts w:ascii="Arial" w:hAnsi="Arial" w:cs="Arial"/>
+        </w:rPr>
+        <w:t xml:space="preserve">̀ vị trí </w:t>
+      </w:r>
+      <w:proofErr w:type="spellStart"/>
+      <w:r>
+        <w:rPr>
+          <w:rFonts w:ascii="Arial" w:hAnsi="Arial" w:cs="Arial"/>
+        </w:rPr>
+        <w:t>trong</w:t>
+      </w:r>
+      <w:proofErr w:type="spellEnd"/>
+      <w:r>
+        <w:rPr>
+          <w:rFonts w:ascii="Arial" w:hAnsi="Arial" w:cs="Arial"/>
+        </w:rPr>
+        <w:t xml:space="preserve"> </w:t>
+      </w:r>
+      <w:proofErr w:type="spellStart"/>
+      <w:r>
+        <w:rPr>
+          <w:rFonts w:ascii="Arial" w:hAnsi="Arial" w:cs="Arial"/>
+        </w:rPr>
+        <w:t>toàn</w:t>
+      </w:r>
+      <w:proofErr w:type="spellEnd"/>
+      <w:r>
+        <w:rPr>
+          <w:rFonts w:ascii="Arial" w:hAnsi="Arial" w:cs="Arial"/>
+        </w:rPr>
+        <w:t xml:space="preserve"> </w:t>
+      </w:r>
+      <w:proofErr w:type="spellStart"/>
+      <w:r>
+        <w:rPr>
+          <w:rFonts w:ascii="Arial" w:hAnsi="Arial" w:cs="Arial"/>
+        </w:rPr>
+        <w:t>hê</w:t>
+      </w:r>
+      <w:proofErr w:type="spellEnd"/>
+      <w:r>
+        <w:rPr>
+          <w:rFonts w:ascii="Arial" w:hAnsi="Arial" w:cs="Arial"/>
+        </w:rPr>
+        <w:t xml:space="preserve">̣ </w:t>
+      </w:r>
+      <w:proofErr w:type="spellStart"/>
+      <w:r>
+        <w:rPr>
+          <w:rFonts w:ascii="Arial" w:hAnsi="Arial" w:cs="Arial"/>
+        </w:rPr>
+        <w:t>thống</w:t>
+      </w:r>
+      <w:proofErr w:type="spellEnd"/>
+      <w:r>
+        <w:rPr>
+          <w:rFonts w:ascii="Arial" w:hAnsi="Arial" w:cs="Arial"/>
+        </w:rPr>
+        <w:t xml:space="preserve">. Qua </w:t>
+      </w:r>
+      <w:proofErr w:type="spellStart"/>
+      <w:r>
+        <w:rPr>
+          <w:rFonts w:ascii="Arial" w:hAnsi="Arial" w:cs="Arial"/>
+        </w:rPr>
+        <w:t>đo</w:t>
+      </w:r>
+      <w:proofErr w:type="spellEnd"/>
+      <w:r>
+        <w:rPr>
+          <w:rFonts w:ascii="Arial" w:hAnsi="Arial" w:cs="Arial"/>
+        </w:rPr>
+        <w:t xml:space="preserve">́ </w:t>
+      </w:r>
+      <w:proofErr w:type="spellStart"/>
+      <w:r>
+        <w:rPr>
+          <w:rFonts w:ascii="Arial" w:hAnsi="Arial" w:cs="Arial"/>
+        </w:rPr>
+        <w:t>việc</w:t>
+      </w:r>
+      <w:proofErr w:type="spellEnd"/>
+      <w:r>
+        <w:rPr>
+          <w:rFonts w:ascii="Arial" w:hAnsi="Arial" w:cs="Arial"/>
+        </w:rPr>
+        <w:t xml:space="preserve"> </w:t>
+      </w:r>
+      <w:proofErr w:type="spellStart"/>
+      <w:r>
+        <w:rPr>
+          <w:rFonts w:ascii="Arial" w:hAnsi="Arial" w:cs="Arial"/>
+        </w:rPr>
+        <w:t>phân</w:t>
+      </w:r>
+      <w:proofErr w:type="spellEnd"/>
+      <w:r>
+        <w:rPr>
+          <w:rFonts w:ascii="Arial" w:hAnsi="Arial" w:cs="Arial"/>
+        </w:rPr>
+        <w:t xml:space="preserve"> chia </w:t>
+      </w:r>
+      <w:proofErr w:type="spellStart"/>
+      <w:r>
+        <w:rPr>
+          <w:rFonts w:ascii="Arial" w:hAnsi="Arial" w:cs="Arial"/>
+        </w:rPr>
+        <w:t>công</w:t>
+      </w:r>
+      <w:proofErr w:type="spellEnd"/>
+      <w:r>
+        <w:rPr>
+          <w:rFonts w:ascii="Arial" w:hAnsi="Arial" w:cs="Arial"/>
+        </w:rPr>
+        <w:t xml:space="preserve"> </w:t>
+      </w:r>
+      <w:proofErr w:type="spellStart"/>
+      <w:r>
+        <w:rPr>
+          <w:rFonts w:ascii="Arial" w:hAnsi="Arial" w:cs="Arial"/>
+        </w:rPr>
+        <w:t>việc</w:t>
+      </w:r>
+      <w:proofErr w:type="spellEnd"/>
+      <w:r>
+        <w:rPr>
+          <w:rFonts w:ascii="Arial" w:hAnsi="Arial" w:cs="Arial"/>
+        </w:rPr>
+        <w:t xml:space="preserve"> </w:t>
+      </w:r>
+      <w:proofErr w:type="spellStart"/>
+      <w:r>
+        <w:rPr>
+          <w:rFonts w:ascii="Arial" w:hAnsi="Arial" w:cs="Arial"/>
+        </w:rPr>
+        <w:t>cho</w:t>
+      </w:r>
+      <w:proofErr w:type="spellEnd"/>
+      <w:r>
+        <w:rPr>
+          <w:rFonts w:ascii="Arial" w:hAnsi="Arial" w:cs="Arial"/>
+        </w:rPr>
+        <w:t xml:space="preserve"> </w:t>
+      </w:r>
+      <w:proofErr w:type="spellStart"/>
+      <w:r>
+        <w:rPr>
+          <w:rFonts w:ascii="Arial" w:hAnsi="Arial" w:cs="Arial"/>
+        </w:rPr>
+        <w:t>các</w:t>
+      </w:r>
+      <w:proofErr w:type="spellEnd"/>
+      <w:r>
+        <w:rPr>
+          <w:rFonts w:ascii="Arial" w:hAnsi="Arial" w:cs="Arial"/>
+        </w:rPr>
+        <w:t xml:space="preserve"> developer ở </w:t>
+      </w:r>
+      <w:proofErr w:type="spellStart"/>
+      <w:r>
+        <w:rPr>
+          <w:rFonts w:ascii="Arial" w:hAnsi="Arial" w:cs="Arial"/>
+        </w:rPr>
+        <w:t>những</w:t>
+      </w:r>
+      <w:proofErr w:type="spellEnd"/>
+      <w:r>
+        <w:rPr>
+          <w:rFonts w:ascii="Arial" w:hAnsi="Arial" w:cs="Arial"/>
+        </w:rPr>
+        <w:t xml:space="preserve"> </w:t>
+      </w:r>
+      <w:proofErr w:type="spellStart"/>
+      <w:r>
+        <w:rPr>
+          <w:rFonts w:ascii="Arial" w:hAnsi="Arial" w:cs="Arial"/>
+        </w:rPr>
+        <w:t>bước</w:t>
+      </w:r>
+      <w:proofErr w:type="spellEnd"/>
+      <w:r>
+        <w:rPr>
+          <w:rFonts w:ascii="Arial" w:hAnsi="Arial" w:cs="Arial"/>
+        </w:rPr>
+        <w:t xml:space="preserve"> </w:t>
+      </w:r>
+      <w:proofErr w:type="spellStart"/>
+      <w:r>
+        <w:rPr>
+          <w:rFonts w:ascii="Arial" w:hAnsi="Arial" w:cs="Arial"/>
+        </w:rPr>
+        <w:t>tiếp</w:t>
+      </w:r>
+      <w:proofErr w:type="spellEnd"/>
+      <w:r>
+        <w:rPr>
+          <w:rFonts w:ascii="Arial" w:hAnsi="Arial" w:cs="Arial"/>
+        </w:rPr>
+        <w:t xml:space="preserve"> </w:t>
+      </w:r>
+      <w:proofErr w:type="spellStart"/>
+      <w:proofErr w:type="gramStart"/>
+      <w:r>
+        <w:rPr>
+          <w:rFonts w:ascii="Arial" w:hAnsi="Arial" w:cs="Arial"/>
+        </w:rPr>
+        <w:t>theo</w:t>
+      </w:r>
+      <w:proofErr w:type="spellEnd"/>
+      <w:proofErr w:type="gramEnd"/>
+      <w:r>
+        <w:rPr>
+          <w:rFonts w:ascii="Arial" w:hAnsi="Arial" w:cs="Arial"/>
+        </w:rPr>
+        <w:t xml:space="preserve"> sẽ </w:t>
+      </w:r>
+      <w:proofErr w:type="spellStart"/>
+      <w:r>
+        <w:rPr>
+          <w:rFonts w:ascii="Arial" w:hAnsi="Arial" w:cs="Arial"/>
+        </w:rPr>
+        <w:t>ro</w:t>
+      </w:r>
+      <w:proofErr w:type="spellEnd"/>
+      <w:r>
+        <w:rPr>
+          <w:rFonts w:ascii="Arial" w:hAnsi="Arial" w:cs="Arial"/>
+        </w:rPr>
+        <w:t xml:space="preserve">̃ </w:t>
+      </w:r>
+      <w:proofErr w:type="spellStart"/>
+      <w:r>
+        <w:rPr>
+          <w:rFonts w:ascii="Arial" w:hAnsi="Arial" w:cs="Arial"/>
+        </w:rPr>
+        <w:t>ràng</w:t>
+      </w:r>
+      <w:proofErr w:type="spellEnd"/>
+      <w:r>
+        <w:rPr>
+          <w:rFonts w:ascii="Arial" w:hAnsi="Arial" w:cs="Arial"/>
+        </w:rPr>
+        <w:t xml:space="preserve"> </w:t>
+      </w:r>
+      <w:proofErr w:type="spellStart"/>
+      <w:r>
+        <w:rPr>
+          <w:rFonts w:ascii="Arial" w:hAnsi="Arial" w:cs="Arial"/>
+        </w:rPr>
+        <w:t>va</w:t>
+      </w:r>
+      <w:proofErr w:type="spellEnd"/>
+      <w:r>
+        <w:rPr>
+          <w:rFonts w:ascii="Arial" w:hAnsi="Arial" w:cs="Arial"/>
+        </w:rPr>
+        <w:t xml:space="preserve">̀ </w:t>
+      </w:r>
+      <w:proofErr w:type="spellStart"/>
+      <w:r>
+        <w:rPr>
+          <w:rFonts w:ascii="Arial" w:hAnsi="Arial" w:cs="Arial"/>
+        </w:rPr>
+        <w:t>chính</w:t>
+      </w:r>
+      <w:proofErr w:type="spellEnd"/>
+      <w:r>
+        <w:rPr>
+          <w:rFonts w:ascii="Arial" w:hAnsi="Arial" w:cs="Arial"/>
+        </w:rPr>
+        <w:t xml:space="preserve"> </w:t>
+      </w:r>
+      <w:proofErr w:type="spellStart"/>
+      <w:r>
+        <w:rPr>
+          <w:rFonts w:ascii="Arial" w:hAnsi="Arial" w:cs="Arial"/>
+        </w:rPr>
+        <w:t>xác</w:t>
+      </w:r>
+      <w:proofErr w:type="spellEnd"/>
+      <w:r>
+        <w:rPr>
+          <w:rFonts w:ascii="Arial" w:hAnsi="Arial" w:cs="Arial"/>
+        </w:rPr>
+        <w:t xml:space="preserve"> </w:t>
+      </w:r>
+      <w:proofErr w:type="spellStart"/>
+      <w:r>
+        <w:rPr>
+          <w:rFonts w:ascii="Arial" w:hAnsi="Arial" w:cs="Arial"/>
+        </w:rPr>
+        <w:t>hơn</w:t>
+      </w:r>
+      <w:proofErr w:type="spellEnd"/>
+      <w:r>
+        <w:rPr>
+          <w:rFonts w:ascii="Arial" w:hAnsi="Arial" w:cs="Arial"/>
+        </w:rPr>
+        <w:t>.</w:t>
+      </w:r>
+    </w:p>
+    <w:p>
+      <w:pPr>
+        <w:pStyle w:val="BodyText"/>
+        <w:ind w:left="0"/>
+        <w:rPr>
+          <w:rFonts w:ascii="Arial" w:hAnsi="Arial" w:cs="Arial"/>
+        </w:rPr>
+      </w:pPr>
+      <w:proofErr w:type="spellStart"/>
+      <w:r>
+        <w:rPr>
+          <w:rFonts w:ascii="Arial" w:hAnsi="Arial" w:cs="Arial"/>
+        </w:rPr>
+        <w:t>Dựa</w:t>
+      </w:r>
+      <w:proofErr w:type="spellEnd"/>
+      <w:r>
+        <w:rPr>
+          <w:rFonts w:ascii="Arial" w:hAnsi="Arial" w:cs="Arial"/>
+        </w:rPr>
+        <w:t xml:space="preserve"> </w:t>
+      </w:r>
+      <w:proofErr w:type="spellStart"/>
+      <w:r>
+        <w:rPr>
+          <w:rFonts w:ascii="Arial" w:hAnsi="Arial" w:cs="Arial"/>
+        </w:rPr>
+        <w:t>vào</w:t>
+      </w:r>
+      <w:proofErr w:type="spellEnd"/>
+      <w:r>
+        <w:rPr>
+          <w:rFonts w:ascii="Arial" w:hAnsi="Arial" w:cs="Arial"/>
+        </w:rPr>
+        <w:t xml:space="preserve"> </w:t>
+      </w:r>
+      <w:proofErr w:type="spellStart"/>
+      <w:r>
+        <w:rPr>
+          <w:rFonts w:ascii="Arial" w:hAnsi="Arial" w:cs="Arial"/>
+        </w:rPr>
+        <w:t>tài</w:t>
+      </w:r>
+      <w:proofErr w:type="spellEnd"/>
+      <w:r>
+        <w:rPr>
+          <w:rFonts w:ascii="Arial" w:hAnsi="Arial" w:cs="Arial"/>
+        </w:rPr>
+        <w:t xml:space="preserve"> </w:t>
+      </w:r>
+      <w:proofErr w:type="spellStart"/>
+      <w:r>
+        <w:rPr>
+          <w:rFonts w:ascii="Arial" w:hAnsi="Arial" w:cs="Arial"/>
+        </w:rPr>
+        <w:t>liệu</w:t>
+      </w:r>
+      <w:proofErr w:type="spellEnd"/>
+      <w:r>
+        <w:rPr>
+          <w:rFonts w:ascii="Arial" w:hAnsi="Arial" w:cs="Arial"/>
+        </w:rPr>
+        <w:t xml:space="preserve"> </w:t>
+      </w:r>
+      <w:proofErr w:type="spellStart"/>
+      <w:r>
+        <w:rPr>
+          <w:rFonts w:ascii="Arial" w:hAnsi="Arial" w:cs="Arial"/>
+        </w:rPr>
+        <w:t>này</w:t>
+      </w:r>
+      <w:proofErr w:type="spellEnd"/>
+      <w:r>
+        <w:rPr>
+          <w:rFonts w:ascii="Arial" w:hAnsi="Arial" w:cs="Arial"/>
+        </w:rPr>
+        <w:t xml:space="preserve">, </w:t>
+      </w:r>
+      <w:proofErr w:type="spellStart"/>
+      <w:r>
+        <w:rPr>
+          <w:rFonts w:ascii="Arial" w:hAnsi="Arial" w:cs="Arial"/>
+        </w:rPr>
+        <w:t>các</w:t>
+      </w:r>
+      <w:proofErr w:type="spellEnd"/>
+      <w:r>
+        <w:rPr>
+          <w:rFonts w:ascii="Arial" w:hAnsi="Arial" w:cs="Arial"/>
+        </w:rPr>
+        <w:t xml:space="preserve"> </w:t>
+      </w:r>
+      <w:proofErr w:type="spellStart"/>
+      <w:r>
+        <w:rPr>
+          <w:rFonts w:ascii="Arial" w:hAnsi="Arial" w:cs="Arial"/>
+        </w:rPr>
+        <w:t>tài</w:t>
+      </w:r>
+      <w:proofErr w:type="spellEnd"/>
+      <w:r>
+        <w:rPr>
+          <w:rFonts w:ascii="Arial" w:hAnsi="Arial" w:cs="Arial"/>
+        </w:rPr>
+        <w:t xml:space="preserve"> </w:t>
+      </w:r>
+      <w:proofErr w:type="spellStart"/>
+      <w:r>
+        <w:rPr>
+          <w:rFonts w:ascii="Arial" w:hAnsi="Arial" w:cs="Arial"/>
+        </w:rPr>
+        <w:t>liệu</w:t>
+      </w:r>
+      <w:proofErr w:type="spellEnd"/>
+      <w:r>
+        <w:rPr>
+          <w:rFonts w:ascii="Arial" w:hAnsi="Arial" w:cs="Arial"/>
+        </w:rPr>
+        <w:t xml:space="preserve"> </w:t>
+      </w:r>
+      <w:proofErr w:type="spellStart"/>
+      <w:r>
+        <w:rPr>
+          <w:rFonts w:ascii="Arial" w:hAnsi="Arial" w:cs="Arial"/>
+        </w:rPr>
+        <w:t>khác</w:t>
+      </w:r>
+      <w:proofErr w:type="spellEnd"/>
+      <w:r>
+        <w:rPr>
+          <w:rFonts w:ascii="Arial" w:hAnsi="Arial" w:cs="Arial"/>
+        </w:rPr>
+        <w:t xml:space="preserve"> </w:t>
+      </w:r>
+      <w:proofErr w:type="spellStart"/>
+      <w:r>
+        <w:rPr>
+          <w:rFonts w:ascii="Arial" w:hAnsi="Arial" w:cs="Arial"/>
+        </w:rPr>
+        <w:t>cần</w:t>
+      </w:r>
+      <w:proofErr w:type="spellEnd"/>
+      <w:r>
+        <w:rPr>
+          <w:rFonts w:ascii="Arial" w:hAnsi="Arial" w:cs="Arial"/>
+        </w:rPr>
+        <w:t xml:space="preserve"> </w:t>
+      </w:r>
+      <w:proofErr w:type="spellStart"/>
+      <w:r>
+        <w:rPr>
+          <w:rFonts w:ascii="Arial" w:hAnsi="Arial" w:cs="Arial"/>
+        </w:rPr>
+        <w:t>thiết</w:t>
+      </w:r>
+      <w:proofErr w:type="spellEnd"/>
+      <w:r>
+        <w:rPr>
+          <w:rFonts w:ascii="Arial" w:hAnsi="Arial" w:cs="Arial"/>
+        </w:rPr>
+        <w:t xml:space="preserve"> </w:t>
+      </w:r>
+      <w:proofErr w:type="spellStart"/>
+      <w:r>
+        <w:rPr>
+          <w:rFonts w:ascii="Arial" w:hAnsi="Arial" w:cs="Arial"/>
+        </w:rPr>
+        <w:t>cho</w:t>
+      </w:r>
+      <w:proofErr w:type="spellEnd"/>
+      <w:r>
+        <w:rPr>
+          <w:rFonts w:ascii="Arial" w:hAnsi="Arial" w:cs="Arial"/>
+        </w:rPr>
+        <w:t xml:space="preserve"> </w:t>
+      </w:r>
+      <w:proofErr w:type="spellStart"/>
+      <w:r>
+        <w:rPr>
+          <w:rFonts w:ascii="Arial" w:hAnsi="Arial" w:cs="Arial"/>
+        </w:rPr>
+        <w:t>dư</w:t>
+      </w:r>
+      <w:proofErr w:type="spellEnd"/>
+      <w:r>
+        <w:rPr>
+          <w:rFonts w:ascii="Arial" w:hAnsi="Arial" w:cs="Arial"/>
+        </w:rPr>
+        <w:t xml:space="preserve">̣ </w:t>
+      </w:r>
+      <w:proofErr w:type="spellStart"/>
+      <w:r>
+        <w:rPr>
+          <w:rFonts w:ascii="Arial" w:hAnsi="Arial" w:cs="Arial"/>
+        </w:rPr>
+        <w:t>án</w:t>
+      </w:r>
+      <w:proofErr w:type="spellEnd"/>
+      <w:r>
+        <w:rPr>
+          <w:rFonts w:ascii="Arial" w:hAnsi="Arial" w:cs="Arial"/>
+        </w:rPr>
+        <w:t xml:space="preserve"> </w:t>
+      </w:r>
+      <w:proofErr w:type="spellStart"/>
+      <w:r>
+        <w:rPr>
+          <w:rFonts w:ascii="Arial" w:hAnsi="Arial" w:cs="Arial"/>
+        </w:rPr>
+        <w:t>như</w:t>
+      </w:r>
+      <w:proofErr w:type="spellEnd"/>
+      <w:r>
+        <w:rPr>
+          <w:rFonts w:ascii="Arial" w:hAnsi="Arial" w:cs="Arial"/>
+        </w:rPr>
+        <w:t xml:space="preserve"> Detail Design (DLD) </w:t>
+      </w:r>
+      <w:proofErr w:type="spellStart"/>
+      <w:r>
+        <w:rPr>
+          <w:rFonts w:ascii="Arial" w:hAnsi="Arial" w:cs="Arial"/>
+        </w:rPr>
+        <w:t>va</w:t>
+      </w:r>
+      <w:proofErr w:type="spellEnd"/>
+      <w:r>
+        <w:rPr>
+          <w:rFonts w:ascii="Arial" w:hAnsi="Arial" w:cs="Arial"/>
+        </w:rPr>
+        <w:t xml:space="preserve">̀ System Test document (STD) sẽ </w:t>
+      </w:r>
+      <w:proofErr w:type="spellStart"/>
+      <w:r>
+        <w:rPr>
+          <w:rFonts w:ascii="Arial" w:hAnsi="Arial" w:cs="Arial"/>
+        </w:rPr>
+        <w:t>được</w:t>
+      </w:r>
+      <w:proofErr w:type="spellEnd"/>
+      <w:r>
+        <w:rPr>
+          <w:rFonts w:ascii="Arial" w:hAnsi="Arial" w:cs="Arial"/>
+        </w:rPr>
+        <w:t xml:space="preserve"> </w:t>
+      </w:r>
+      <w:proofErr w:type="spellStart"/>
+      <w:r>
+        <w:rPr>
+          <w:rFonts w:ascii="Arial" w:hAnsi="Arial" w:cs="Arial"/>
+        </w:rPr>
+        <w:t>lần</w:t>
+      </w:r>
+      <w:proofErr w:type="spellEnd"/>
+      <w:r>
+        <w:rPr>
+          <w:rFonts w:ascii="Arial" w:hAnsi="Arial" w:cs="Arial"/>
+        </w:rPr>
+        <w:t xml:space="preserve"> </w:t>
+      </w:r>
+      <w:proofErr w:type="spellStart"/>
+      <w:r>
+        <w:rPr>
+          <w:rFonts w:ascii="Arial" w:hAnsi="Arial" w:cs="Arial"/>
+        </w:rPr>
+        <w:t>lượt</w:t>
+      </w:r>
+      <w:proofErr w:type="spellEnd"/>
+      <w:r>
+        <w:rPr>
+          <w:rFonts w:ascii="Arial" w:hAnsi="Arial" w:cs="Arial"/>
+        </w:rPr>
+        <w:t xml:space="preserve"> </w:t>
+      </w:r>
+      <w:proofErr w:type="spellStart"/>
+      <w:r>
+        <w:rPr>
+          <w:rFonts w:ascii="Arial" w:hAnsi="Arial" w:cs="Arial"/>
+        </w:rPr>
+        <w:t>phát</w:t>
+      </w:r>
+      <w:proofErr w:type="spellEnd"/>
+      <w:r>
+        <w:rPr>
+          <w:rFonts w:ascii="Arial" w:hAnsi="Arial" w:cs="Arial"/>
+        </w:rPr>
+        <w:t xml:space="preserve"> </w:t>
+      </w:r>
+      <w:proofErr w:type="spellStart"/>
+      <w:r>
+        <w:rPr>
+          <w:rFonts w:ascii="Arial" w:hAnsi="Arial" w:cs="Arial"/>
+        </w:rPr>
+        <w:t>triển</w:t>
+      </w:r>
+      <w:proofErr w:type="spellEnd"/>
+      <w:r>
+        <w:rPr>
+          <w:rFonts w:ascii="Arial" w:hAnsi="Arial" w:cs="Arial"/>
+        </w:rPr>
+        <w:t xml:space="preserve"> </w:t>
+      </w:r>
+      <w:proofErr w:type="spellStart"/>
+      <w:r>
+        <w:rPr>
+          <w:rFonts w:ascii="Arial" w:hAnsi="Arial" w:cs="Arial"/>
+        </w:rPr>
+        <w:t>sau</w:t>
+      </w:r>
+      <w:proofErr w:type="spellEnd"/>
+      <w:r>
+        <w:rPr>
+          <w:rFonts w:ascii="Arial" w:hAnsi="Arial" w:cs="Arial"/>
+        </w:rPr>
+        <w:t xml:space="preserve"> </w:t>
+      </w:r>
+      <w:proofErr w:type="spellStart"/>
+      <w:r>
+        <w:rPr>
+          <w:rFonts w:ascii="Arial" w:hAnsi="Arial" w:cs="Arial"/>
+        </w:rPr>
+        <w:t>đấy</w:t>
+      </w:r>
+      <w:proofErr w:type="spellEnd"/>
+      <w:r>
+        <w:rPr>
+          <w:rFonts w:ascii="Arial" w:hAnsi="Arial" w:cs="Arial"/>
+        </w:rPr>
+        <w:t>.</w:t>
+      </w:r>
+    </w:p>
+    <w:p>
+      <w:pPr>
+        <w:pStyle w:val="Heading2"/>
+        <w:numPr>
+          <w:ilvl w:val="1"/>
+          <w:numId w:val="27"/>
+        </w:numPr>
+        <w:tabs>
+          <w:tab w:val="num" w:pos="0"/>
+        </w:tabs>
+        <w:suppressAutoHyphens/>
+        <w:spacing w:before="240" w:after="240" w:line="240" w:lineRule="auto"/>
+        <w:ind w:left="720" w:hanging="720"/>
+        <w:rPr>
+          <w:rFonts w:ascii="Arial" w:eastAsia="MS Mincho" w:hAnsi="Arial"/>
+          <w:bCs w:val="0"/>
+          <w:noProof/>
+          <w:color w:val="auto"/>
+          <w:sz w:val="28"/>
+          <w:szCs w:val="20"/>
+        </w:rPr>
+      </w:pPr>
+      <w:bookmarkStart w:id="69" w:name="_Toc278318645"/>
+      <w:bookmarkStart w:id="70" w:name="_Toc313994273"/>
+      <w:r>
+        <w:rPr>
+          <w:rFonts w:ascii="Arial" w:eastAsia="MS Mincho" w:hAnsi="Arial"/>
+          <w:bCs w:val="0"/>
+          <w:noProof/>
+          <w:color w:val="auto"/>
+          <w:sz w:val="28"/>
+          <w:szCs w:val="20"/>
+        </w:rPr>
+        <w:t>PHẠM VI TÀI LIỆU</w:t>
+      </w:r>
+      <w:bookmarkEnd w:id="69"/>
+      <w:bookmarkEnd w:id="70"/>
+    </w:p>
+    <w:p>
+      <w:pPr>
+        <w:pStyle w:val="BodyText"/>
+        <w:ind w:left="0"/>
+        <w:rPr>
+          <w:rFonts w:ascii="Arial" w:hAnsi="Arial" w:cs="Arial"/>
+        </w:rPr>
+      </w:pPr>
+    </w:p>
+    <w:p>
+      <w:pPr>
+        <w:pStyle w:val="BodyText"/>
+        <w:ind w:left="0"/>
+        <w:rPr>
+          <w:rFonts w:ascii="Arial" w:hAnsi="Arial" w:cs="Arial"/>
+        </w:rPr>
+      </w:pPr>
+      <w:proofErr w:type="spellStart"/>
+      <w:proofErr w:type="gramStart"/>
+      <w:r>
+        <w:rPr>
+          <w:rFonts w:ascii="Arial" w:hAnsi="Arial" w:cs="Arial"/>
+        </w:rPr>
+        <w:t>Tài</w:t>
+      </w:r>
+      <w:proofErr w:type="spellEnd"/>
+      <w:r>
+        <w:rPr>
+          <w:rFonts w:ascii="Arial" w:hAnsi="Arial" w:cs="Arial"/>
+        </w:rPr>
+        <w:t xml:space="preserve"> </w:t>
+      </w:r>
+      <w:proofErr w:type="spellStart"/>
+      <w:r>
+        <w:rPr>
+          <w:rFonts w:ascii="Arial" w:hAnsi="Arial" w:cs="Arial"/>
+        </w:rPr>
+        <w:t>liệu</w:t>
+      </w:r>
+      <w:proofErr w:type="spellEnd"/>
+      <w:r>
+        <w:rPr>
+          <w:rFonts w:ascii="Arial" w:hAnsi="Arial" w:cs="Arial"/>
+        </w:rPr>
+        <w:t xml:space="preserve"> </w:t>
+      </w:r>
+      <w:proofErr w:type="spellStart"/>
+      <w:r>
+        <w:rPr>
+          <w:rFonts w:ascii="Arial" w:hAnsi="Arial" w:cs="Arial"/>
+        </w:rPr>
+        <w:t>này</w:t>
+      </w:r>
+      <w:proofErr w:type="spellEnd"/>
+      <w:r>
+        <w:rPr>
+          <w:rFonts w:ascii="Arial" w:hAnsi="Arial" w:cs="Arial"/>
+        </w:rPr>
+        <w:t xml:space="preserve"> chỉ </w:t>
+      </w:r>
+      <w:proofErr w:type="spellStart"/>
+      <w:r>
+        <w:rPr>
+          <w:rFonts w:ascii="Arial" w:hAnsi="Arial" w:cs="Arial"/>
+        </w:rPr>
+        <w:t>mô</w:t>
+      </w:r>
+      <w:proofErr w:type="spellEnd"/>
+      <w:r>
+        <w:rPr>
+          <w:rFonts w:ascii="Arial" w:hAnsi="Arial" w:cs="Arial"/>
+        </w:rPr>
+        <w:t xml:space="preserve"> tả </w:t>
+      </w:r>
+      <w:proofErr w:type="spellStart"/>
+      <w:r>
+        <w:rPr>
+          <w:rFonts w:ascii="Arial" w:hAnsi="Arial" w:cs="Arial"/>
+        </w:rPr>
+        <w:t>các</w:t>
+      </w:r>
+      <w:proofErr w:type="spellEnd"/>
+      <w:r>
+        <w:rPr>
+          <w:rFonts w:ascii="Arial" w:hAnsi="Arial" w:cs="Arial"/>
+        </w:rPr>
+        <w:t xml:space="preserve"> high level architectural design </w:t>
+      </w:r>
+      <w:proofErr w:type="spellStart"/>
+      <w:r>
+        <w:rPr>
+          <w:rFonts w:ascii="Arial" w:hAnsi="Arial" w:cs="Arial"/>
+        </w:rPr>
+        <w:t>của</w:t>
+      </w:r>
+      <w:proofErr w:type="spellEnd"/>
+      <w:r>
+        <w:rPr>
+          <w:rFonts w:ascii="Arial" w:hAnsi="Arial" w:cs="Arial"/>
+        </w:rPr>
+        <w:t xml:space="preserve"> </w:t>
+      </w:r>
+      <w:proofErr w:type="spellStart"/>
+      <w:r>
+        <w:rPr>
+          <w:rFonts w:ascii="Arial" w:hAnsi="Arial" w:cs="Arial"/>
+        </w:rPr>
+        <w:t>hê</w:t>
+      </w:r>
+      <w:proofErr w:type="spellEnd"/>
+      <w:r>
+        <w:rPr>
+          <w:rFonts w:ascii="Arial" w:hAnsi="Arial" w:cs="Arial"/>
+        </w:rPr>
+        <w:t xml:space="preserve">̣ </w:t>
+      </w:r>
+      <w:proofErr w:type="spellStart"/>
+      <w:r>
+        <w:rPr>
+          <w:rFonts w:ascii="Arial" w:hAnsi="Arial" w:cs="Arial"/>
+        </w:rPr>
+        <w:t>thống</w:t>
+      </w:r>
+      <w:proofErr w:type="spellEnd"/>
+      <w:r>
+        <w:rPr>
+          <w:rFonts w:ascii="Arial" w:hAnsi="Arial" w:cs="Arial"/>
+        </w:rPr>
+        <w:t>.</w:t>
+      </w:r>
+      <w:proofErr w:type="gramEnd"/>
+      <w:r>
+        <w:rPr>
+          <w:rFonts w:ascii="Arial" w:hAnsi="Arial" w:cs="Arial"/>
+        </w:rPr>
+        <w:t xml:space="preserve"> </w:t>
+      </w:r>
+      <w:proofErr w:type="spellStart"/>
+      <w:r>
+        <w:rPr>
+          <w:rFonts w:ascii="Arial" w:hAnsi="Arial" w:cs="Arial"/>
+        </w:rPr>
+        <w:t>Mô</w:t>
+      </w:r>
+      <w:proofErr w:type="spellEnd"/>
+      <w:r>
+        <w:rPr>
+          <w:rFonts w:ascii="Arial" w:hAnsi="Arial" w:cs="Arial"/>
+        </w:rPr>
+        <w:t xml:space="preserve"> tả </w:t>
+      </w:r>
+      <w:proofErr w:type="spellStart"/>
+      <w:r>
+        <w:rPr>
+          <w:rFonts w:ascii="Arial" w:hAnsi="Arial" w:cs="Arial"/>
+        </w:rPr>
+        <w:t>vê</w:t>
+      </w:r>
+      <w:proofErr w:type="spellEnd"/>
+      <w:r>
+        <w:rPr>
+          <w:rFonts w:ascii="Arial" w:hAnsi="Arial" w:cs="Arial"/>
+        </w:rPr>
+        <w:t xml:space="preserve">̀ database </w:t>
+      </w:r>
+      <w:proofErr w:type="spellStart"/>
+      <w:r>
+        <w:rPr>
+          <w:rFonts w:ascii="Arial" w:hAnsi="Arial" w:cs="Arial"/>
+        </w:rPr>
+        <w:t>va</w:t>
+      </w:r>
+      <w:proofErr w:type="spellEnd"/>
+      <w:r>
+        <w:rPr>
+          <w:rFonts w:ascii="Arial" w:hAnsi="Arial" w:cs="Arial"/>
+        </w:rPr>
+        <w:t xml:space="preserve">̀ detail design sẽ </w:t>
+      </w:r>
+      <w:proofErr w:type="spellStart"/>
+      <w:r>
+        <w:rPr>
+          <w:rFonts w:ascii="Arial" w:hAnsi="Arial" w:cs="Arial"/>
+        </w:rPr>
+        <w:t>được</w:t>
+      </w:r>
+      <w:proofErr w:type="spellEnd"/>
+      <w:r>
+        <w:rPr>
+          <w:rFonts w:ascii="Arial" w:hAnsi="Arial" w:cs="Arial"/>
+        </w:rPr>
+        <w:t xml:space="preserve"> </w:t>
+      </w:r>
+      <w:proofErr w:type="spellStart"/>
+      <w:r>
+        <w:rPr>
+          <w:rFonts w:ascii="Arial" w:hAnsi="Arial" w:cs="Arial"/>
+        </w:rPr>
+        <w:t>thực</w:t>
+      </w:r>
+      <w:proofErr w:type="spellEnd"/>
+      <w:r>
+        <w:rPr>
+          <w:rFonts w:ascii="Arial" w:hAnsi="Arial" w:cs="Arial"/>
+        </w:rPr>
+        <w:t xml:space="preserve"> </w:t>
+      </w:r>
+      <w:proofErr w:type="spellStart"/>
+      <w:r>
+        <w:rPr>
+          <w:rFonts w:ascii="Arial" w:hAnsi="Arial" w:cs="Arial"/>
+        </w:rPr>
+        <w:t>hiện</w:t>
+      </w:r>
+      <w:proofErr w:type="spellEnd"/>
+      <w:r>
+        <w:rPr>
+          <w:rFonts w:ascii="Arial" w:hAnsi="Arial" w:cs="Arial"/>
+        </w:rPr>
+        <w:t xml:space="preserve"> ở </w:t>
+      </w:r>
+      <w:proofErr w:type="spellStart"/>
+      <w:r>
+        <w:rPr>
+          <w:rFonts w:ascii="Arial" w:hAnsi="Arial" w:cs="Arial"/>
+        </w:rPr>
+        <w:t>những</w:t>
+      </w:r>
+      <w:proofErr w:type="spellEnd"/>
+      <w:r>
+        <w:rPr>
+          <w:rFonts w:ascii="Arial" w:hAnsi="Arial" w:cs="Arial"/>
+        </w:rPr>
+        <w:t xml:space="preserve"> </w:t>
+      </w:r>
+      <w:proofErr w:type="spellStart"/>
+      <w:r>
+        <w:rPr>
+          <w:rFonts w:ascii="Arial" w:hAnsi="Arial" w:cs="Arial"/>
+        </w:rPr>
+        <w:t>tài</w:t>
+      </w:r>
+      <w:proofErr w:type="spellEnd"/>
+      <w:r>
+        <w:rPr>
+          <w:rFonts w:ascii="Arial" w:hAnsi="Arial" w:cs="Arial"/>
+        </w:rPr>
+        <w:t xml:space="preserve"> </w:t>
+      </w:r>
+      <w:proofErr w:type="spellStart"/>
+      <w:r>
+        <w:rPr>
+          <w:rFonts w:ascii="Arial" w:hAnsi="Arial" w:cs="Arial"/>
+        </w:rPr>
+        <w:t>liệu</w:t>
+      </w:r>
+      <w:proofErr w:type="spellEnd"/>
+      <w:r>
+        <w:rPr>
+          <w:rFonts w:ascii="Arial" w:hAnsi="Arial" w:cs="Arial"/>
+        </w:rPr>
+        <w:t xml:space="preserve"> </w:t>
+      </w:r>
+      <w:proofErr w:type="spellStart"/>
+      <w:r>
+        <w:rPr>
+          <w:rFonts w:ascii="Arial" w:hAnsi="Arial" w:cs="Arial"/>
+        </w:rPr>
+        <w:t>liên</w:t>
+      </w:r>
+      <w:proofErr w:type="spellEnd"/>
+      <w:r>
+        <w:rPr>
+          <w:rFonts w:ascii="Arial" w:hAnsi="Arial" w:cs="Arial"/>
+        </w:rPr>
+        <w:t xml:space="preserve"> </w:t>
+      </w:r>
+      <w:proofErr w:type="spellStart"/>
+      <w:r>
+        <w:rPr>
+          <w:rFonts w:ascii="Arial" w:hAnsi="Arial" w:cs="Arial"/>
+        </w:rPr>
+        <w:t>quan</w:t>
+      </w:r>
+      <w:proofErr w:type="spellEnd"/>
+      <w:r>
+        <w:rPr>
+          <w:rFonts w:ascii="Arial" w:hAnsi="Arial" w:cs="Arial"/>
+        </w:rPr>
+        <w:t>.</w:t>
+      </w:r>
+    </w:p>
+    <w:p>
+      <w:pPr>
+        <w:pStyle w:val="Heading2"/>
+        <w:numPr>
+          <w:ilvl w:val="1"/>
+          <w:numId w:val="27"/>
+        </w:numPr>
+        <w:tabs>
+          <w:tab w:val="num" w:pos="0"/>
+        </w:tabs>
+        <w:suppressAutoHyphens/>
+        <w:spacing w:before="240" w:after="240" w:line="240" w:lineRule="auto"/>
+        <w:ind w:left="720" w:hanging="720"/>
+        <w:rPr>
+          <w:rFonts w:ascii="Arial" w:eastAsia="MS Mincho" w:hAnsi="Arial"/>
+          <w:bCs w:val="0"/>
+          <w:noProof/>
+          <w:color w:val="auto"/>
+          <w:sz w:val="28"/>
+          <w:szCs w:val="20"/>
+        </w:rPr>
+      </w:pPr>
+      <w:bookmarkStart w:id="71" w:name="_Toc278318646"/>
+      <w:bookmarkStart w:id="72" w:name="_Toc313994274"/>
+      <w:r>
+        <w:rPr>
+          <w:rFonts w:ascii="Arial" w:eastAsia="MS Mincho" w:hAnsi="Arial"/>
+          <w:bCs w:val="0"/>
+          <w:noProof/>
+          <w:color w:val="auto"/>
+          <w:sz w:val="28"/>
+          <w:szCs w:val="20"/>
+        </w:rPr>
+        <w:t>ĐỐI TƯỢNG SỬ DỤNG TÀI LIỆU</w:t>
+      </w:r>
+      <w:bookmarkEnd w:id="71"/>
+      <w:bookmarkEnd w:id="72"/>
+    </w:p>
+    <w:p>
+      <w:pPr>
+        <w:pStyle w:val="BodyText"/>
+        <w:ind w:left="0"/>
+        <w:rPr>
+          <w:rFonts w:ascii="Arial" w:hAnsi="Arial" w:cs="Arial"/>
+        </w:rPr>
+      </w:pPr>
+      <w:proofErr w:type="spellStart"/>
+      <w:proofErr w:type="gramStart"/>
+      <w:r>
+        <w:rPr>
+          <w:rFonts w:ascii="Arial" w:hAnsi="Arial" w:cs="Arial"/>
+        </w:rPr>
+        <w:t>Tài</w:t>
+      </w:r>
+      <w:proofErr w:type="spellEnd"/>
+      <w:r>
+        <w:rPr>
+          <w:rFonts w:ascii="Arial" w:hAnsi="Arial" w:cs="Arial"/>
+        </w:rPr>
+        <w:t xml:space="preserve"> </w:t>
+      </w:r>
+      <w:proofErr w:type="spellStart"/>
+      <w:r>
+        <w:rPr>
+          <w:rFonts w:ascii="Arial" w:hAnsi="Arial" w:cs="Arial"/>
+        </w:rPr>
+        <w:t>liệu</w:t>
+      </w:r>
+      <w:proofErr w:type="spellEnd"/>
+      <w:r>
+        <w:rPr>
+          <w:rFonts w:ascii="Arial" w:hAnsi="Arial" w:cs="Arial"/>
+        </w:rPr>
+        <w:t xml:space="preserve"> </w:t>
+      </w:r>
+      <w:proofErr w:type="spellStart"/>
+      <w:r>
+        <w:rPr>
+          <w:rFonts w:ascii="Arial" w:hAnsi="Arial" w:cs="Arial"/>
+        </w:rPr>
+        <w:t>này</w:t>
+      </w:r>
+      <w:proofErr w:type="spellEnd"/>
+      <w:r>
+        <w:rPr>
+          <w:rFonts w:ascii="Arial" w:hAnsi="Arial" w:cs="Arial"/>
+        </w:rPr>
+        <w:t xml:space="preserve"> </w:t>
+      </w:r>
+      <w:proofErr w:type="spellStart"/>
+      <w:r>
+        <w:rPr>
+          <w:rFonts w:ascii="Arial" w:hAnsi="Arial" w:cs="Arial"/>
+        </w:rPr>
+        <w:t>được</w:t>
+      </w:r>
+      <w:proofErr w:type="spellEnd"/>
+      <w:r>
+        <w:rPr>
+          <w:rFonts w:ascii="Arial" w:hAnsi="Arial" w:cs="Arial"/>
+        </w:rPr>
+        <w:t xml:space="preserve"> </w:t>
+      </w:r>
+      <w:proofErr w:type="spellStart"/>
+      <w:r>
+        <w:rPr>
+          <w:rFonts w:ascii="Arial" w:hAnsi="Arial" w:cs="Arial"/>
+        </w:rPr>
+        <w:t>sư</w:t>
+      </w:r>
+      <w:proofErr w:type="spellEnd"/>
+      <w:r>
+        <w:rPr>
+          <w:rFonts w:ascii="Arial" w:hAnsi="Arial" w:cs="Arial"/>
+        </w:rPr>
+        <w:t xml:space="preserve">̉ </w:t>
+      </w:r>
+      <w:proofErr w:type="spellStart"/>
+      <w:r>
+        <w:rPr>
+          <w:rFonts w:ascii="Arial" w:hAnsi="Arial" w:cs="Arial"/>
+        </w:rPr>
+        <w:t>dụng</w:t>
+      </w:r>
+      <w:proofErr w:type="spellEnd"/>
+      <w:r>
+        <w:rPr>
+          <w:rFonts w:ascii="Arial" w:hAnsi="Arial" w:cs="Arial"/>
+        </w:rPr>
+        <w:t xml:space="preserve"> </w:t>
+      </w:r>
+      <w:proofErr w:type="spellStart"/>
+      <w:r>
+        <w:rPr>
+          <w:rFonts w:ascii="Arial" w:hAnsi="Arial" w:cs="Arial"/>
+        </w:rPr>
+        <w:t>bởi</w:t>
+      </w:r>
+      <w:proofErr w:type="spellEnd"/>
+      <w:r>
+        <w:rPr>
+          <w:rFonts w:ascii="Arial" w:hAnsi="Arial" w:cs="Arial"/>
+        </w:rPr>
+        <w:t xml:space="preserve"> Project Manager, QA Manager, Architecture Designer.</w:t>
+      </w:r>
+      <w:proofErr w:type="gramEnd"/>
+    </w:p>
+    <w:p>
+      <w:pPr>
+        <w:pStyle w:val="Caption"/>
+        <w:rPr>
+          <w:rFonts w:ascii="Arial" w:hAnsi="Arial" w:cs="Arial"/>
+          <w:sz w:val="20"/>
+        </w:rPr>
+      </w:pPr>
+      <w:bookmarkStart w:id="73" w:name="_Toc278318671"/>
+      <w:proofErr w:type="spellStart"/>
+      <w:r>
+        <w:rPr>
+          <w:rFonts w:ascii="Arial" w:hAnsi="Arial" w:cs="Arial"/>
+          <w:sz w:val="20"/>
+        </w:rPr>
+        <w:t>Bảng</w:t>
+      </w:r>
+      <w:proofErr w:type="spellEnd"/>
+      <w:r>
+        <w:rPr>
+          <w:rFonts w:ascii="Arial" w:hAnsi="Arial" w:cs="Arial"/>
+          <w:sz w:val="20"/>
+        </w:rPr>
+        <w:t xml:space="preserve"> </w:t>
+      </w:r>
+      <w:r>
+        <w:rPr>
+          <w:rFonts w:ascii="Arial" w:hAnsi="Arial" w:cs="Arial"/>
+          <w:sz w:val="20"/>
+        </w:rPr>
+        <w:fldChar w:fldCharType="begin"/>
+      </w:r>
+      <w:r>
+        <w:rPr>
+          <w:rFonts w:ascii="Arial" w:hAnsi="Arial" w:cs="Arial"/>
+          <w:sz w:val="20"/>
+        </w:rPr>
+        <w:instrText xml:space="preserve"> SEQ Table \* ARABIC </w:instrText>
+      </w:r>
+      <w:r>
+        <w:rPr>
+          <w:rFonts w:ascii="Arial" w:hAnsi="Arial" w:cs="Arial"/>
+          <w:sz w:val="20"/>
+        </w:rPr>
+        <w:fldChar w:fldCharType="separate"/>
+      </w:r>
+      <w:r>
+        <w:rPr>
+          <w:rFonts w:ascii="Arial" w:hAnsi="Arial" w:cs="Arial"/>
+          <w:sz w:val="20"/>
+        </w:rPr>
+        <w:t>1</w:t>
+      </w:r>
+      <w:r>
+        <w:rPr>
+          <w:rFonts w:ascii="Arial" w:hAnsi="Arial" w:cs="Arial"/>
+          <w:sz w:val="20"/>
+        </w:rPr>
+        <w:fldChar w:fldCharType="end"/>
+      </w:r>
+      <w:r>
+        <w:rPr>
+          <w:rFonts w:ascii="Arial" w:hAnsi="Arial" w:cs="Arial"/>
+          <w:sz w:val="20"/>
+        </w:rPr>
+        <w:tab/>
+      </w:r>
+      <w:proofErr w:type="spellStart"/>
+      <w:r>
+        <w:rPr>
+          <w:rFonts w:ascii="Arial" w:hAnsi="Arial" w:cs="Arial"/>
+          <w:sz w:val="20"/>
+        </w:rPr>
+        <w:t>Đối</w:t>
+      </w:r>
+      <w:proofErr w:type="spellEnd"/>
+      <w:r>
+        <w:rPr>
+          <w:rFonts w:ascii="Arial" w:hAnsi="Arial" w:cs="Arial"/>
+          <w:sz w:val="20"/>
+        </w:rPr>
+        <w:t xml:space="preserve"> </w:t>
+      </w:r>
+      <w:proofErr w:type="spellStart"/>
+      <w:r>
+        <w:rPr>
+          <w:rFonts w:ascii="Arial" w:hAnsi="Arial" w:cs="Arial"/>
+          <w:sz w:val="20"/>
+        </w:rPr>
+        <w:t>tượng</w:t>
+      </w:r>
+      <w:proofErr w:type="spellEnd"/>
+      <w:r>
+        <w:rPr>
+          <w:rFonts w:ascii="Arial" w:hAnsi="Arial" w:cs="Arial"/>
+          <w:sz w:val="20"/>
+        </w:rPr>
+        <w:t xml:space="preserve"> </w:t>
+      </w:r>
+      <w:proofErr w:type="spellStart"/>
+      <w:r>
+        <w:rPr>
+          <w:rFonts w:ascii="Arial" w:hAnsi="Arial" w:cs="Arial"/>
+          <w:sz w:val="20"/>
+        </w:rPr>
+        <w:t>sư</w:t>
+      </w:r>
+      <w:proofErr w:type="spellEnd"/>
+      <w:r>
+        <w:rPr>
+          <w:rFonts w:ascii="Arial" w:hAnsi="Arial" w:cs="Arial"/>
+          <w:sz w:val="20"/>
+        </w:rPr>
+        <w:t xml:space="preserve">̉ </w:t>
+      </w:r>
+      <w:proofErr w:type="spellStart"/>
+      <w:r>
+        <w:rPr>
+          <w:rFonts w:ascii="Arial" w:hAnsi="Arial" w:cs="Arial"/>
+          <w:sz w:val="20"/>
+        </w:rPr>
+        <w:t>dụng</w:t>
+      </w:r>
+      <w:proofErr w:type="spellEnd"/>
+      <w:r>
+        <w:rPr>
+          <w:rFonts w:ascii="Arial" w:hAnsi="Arial" w:cs="Arial"/>
+          <w:sz w:val="20"/>
+        </w:rPr>
+        <w:t xml:space="preserve"> </w:t>
+      </w:r>
+      <w:proofErr w:type="spellStart"/>
+      <w:r>
+        <w:rPr>
+          <w:rFonts w:ascii="Arial" w:hAnsi="Arial" w:cs="Arial"/>
+          <w:sz w:val="20"/>
+        </w:rPr>
+        <w:t>tài</w:t>
+      </w:r>
+      <w:proofErr w:type="spellEnd"/>
+      <w:r>
+        <w:rPr>
+          <w:rFonts w:ascii="Arial" w:hAnsi="Arial" w:cs="Arial"/>
+          <w:sz w:val="20"/>
+        </w:rPr>
+        <w:t xml:space="preserve"> </w:t>
+      </w:r>
+      <w:proofErr w:type="spellStart"/>
+      <w:r>
+        <w:rPr>
+          <w:rFonts w:ascii="Arial" w:hAnsi="Arial" w:cs="Arial"/>
+          <w:sz w:val="20"/>
+        </w:rPr>
+        <w:t>liệu</w:t>
+      </w:r>
+      <w:bookmarkEnd w:id="73"/>
+      <w:proofErr w:type="spellEnd"/>
+    </w:p>
+    <w:tbl>
+      <w:tblPr>
+        <w:tblW w:w="0" w:type="auto"/>
+        <w:tblInd w:w="1440" w:type="dxa"/>
+        <w:tblBorders>
+          <w:top w:val="single" w:sz="4" w:space="0" w:color="auto"/>
+          <w:left w:val="single" w:sz="4" w:space="0" w:color="auto"/>
+          <w:bottom w:val="single" w:sz="4" w:space="0" w:color="auto"/>
+          <w:right w:val="single" w:sz="4" w:space="0" w:color="auto"/>
+          <w:insideH w:val="single" w:sz="4" w:space="0" w:color="auto"/>
+          <w:insideV w:val="single" w:sz="4" w:space="0" w:color="auto"/>
+        </w:tblBorders>
+        <w:tblCellMar>
+          <w:left w:w="115" w:type="dxa"/>
+          <w:right w:w="115" w:type="dxa"/>
+        </w:tblCellMar>
+        <w:tblLook w:val="04A0" w:firstRow="1" w:lastRow="0" w:firstColumn="1" w:lastColumn="0" w:noHBand="0" w:noVBand="1"/>
+      </w:tblPr>
+      <w:tblGrid>
+        <w:gridCol w:w="720"/>
+        <w:gridCol w:w="2612"/>
+        <w:gridCol w:w="4703"/>
+      </w:tblGrid>
+      <w:tr>
+        <w:tc>
+          <w:tcPr>
+            <w:tcW w:w="720" w:type="dxa"/>
+            <w:shd w:val="clear" w:color="auto" w:fill="E5DFEC"/>
+          </w:tcPr>
+          <w:p>
+            <w:pPr>
+              <w:pStyle w:val="BodyText"/>
+              <w:ind w:left="0"/>
+              <w:jc w:val="center"/>
+              <w:rPr>
+                <w:rFonts w:ascii="Arial" w:hAnsi="Arial" w:cs="Arial"/>
+                <w:b/>
+              </w:rPr>
+            </w:pPr>
+            <w:r>
+              <w:rPr>
+                <w:rFonts w:ascii="Arial" w:hAnsi="Arial" w:cs="Arial"/>
+                <w:b/>
+              </w:rPr>
+              <w:t>No</w:t>
+            </w:r>
+          </w:p>
+        </w:tc>
+        <w:tc>
+          <w:tcPr>
+            <w:tcW w:w="2612" w:type="dxa"/>
+            <w:shd w:val="clear" w:color="auto" w:fill="E5DFEC"/>
+          </w:tcPr>
+          <w:p>
+            <w:pPr>
+              <w:pStyle w:val="BodyText"/>
+              <w:ind w:left="0"/>
+              <w:jc w:val="center"/>
+              <w:rPr>
+                <w:rFonts w:ascii="Arial" w:hAnsi="Arial" w:cs="Arial"/>
+                <w:b/>
+              </w:rPr>
+            </w:pPr>
+            <w:r>
+              <w:rPr>
+                <w:rFonts w:ascii="Arial" w:hAnsi="Arial" w:cs="Arial"/>
+                <w:b/>
+              </w:rPr>
+              <w:t>Readers</w:t>
+            </w:r>
+          </w:p>
+        </w:tc>
+        <w:tc>
+          <w:tcPr>
+            <w:tcW w:w="4703" w:type="dxa"/>
+            <w:shd w:val="clear" w:color="auto" w:fill="E5DFEC"/>
+          </w:tcPr>
+          <w:p>
+            <w:pPr>
+              <w:pStyle w:val="BodyText"/>
+              <w:ind w:left="0"/>
+              <w:jc w:val="center"/>
+              <w:rPr>
+                <w:rFonts w:ascii="Arial" w:hAnsi="Arial" w:cs="Arial"/>
+                <w:b/>
+              </w:rPr>
+            </w:pPr>
+            <w:r>
+              <w:rPr>
+                <w:rFonts w:ascii="Arial" w:hAnsi="Arial" w:cs="Arial"/>
+                <w:b/>
+              </w:rPr>
+              <w:t>Reason for reading</w:t>
+            </w:r>
+          </w:p>
+        </w:tc>
+      </w:tr>
+      <w:tr>
+        <w:tc>
+          <w:tcPr>
+            <w:tcW w:w="720" w:type="dxa"/>
+          </w:tcPr>
+          <w:p>
+            <w:pPr>
+              <w:pStyle w:val="BodyText"/>
+              <w:ind w:left="0"/>
+              <w:jc w:val="center"/>
+              <w:rPr>
+                <w:rFonts w:ascii="Arial" w:hAnsi="Arial" w:cs="Arial"/>
+              </w:rPr>
+            </w:pPr>
+            <w:r>
+              <w:rPr>
+                <w:rFonts w:ascii="Arial" w:hAnsi="Arial" w:cs="Arial"/>
+              </w:rPr>
+              <w:t>1</w:t>
+            </w:r>
+          </w:p>
+        </w:tc>
+        <w:tc>
+          <w:tcPr>
+            <w:tcW w:w="2612" w:type="dxa"/>
+          </w:tcPr>
+          <w:p>
+            <w:pPr>
+              <w:pStyle w:val="BodyText"/>
+              <w:ind w:left="0"/>
+              <w:jc w:val="both"/>
+              <w:rPr>
+                <w:rFonts w:ascii="Arial" w:hAnsi="Arial" w:cs="Arial"/>
+              </w:rPr>
+            </w:pPr>
+            <w:r>
+              <w:rPr>
+                <w:rFonts w:ascii="Arial" w:hAnsi="Arial" w:cs="Arial"/>
+              </w:rPr>
+              <w:t>QA Manager</w:t>
+            </w:r>
+          </w:p>
+        </w:tc>
+        <w:tc>
+          <w:tcPr>
+            <w:tcW w:w="4703" w:type="dxa"/>
+          </w:tcPr>
+          <w:p>
+            <w:pPr>
+              <w:pStyle w:val="BodyText"/>
+              <w:ind w:left="0"/>
+              <w:jc w:val="both"/>
+              <w:rPr>
+                <w:rFonts w:ascii="Arial" w:hAnsi="Arial" w:cs="Arial"/>
+              </w:rPr>
+            </w:pPr>
+            <w:proofErr w:type="spellStart"/>
+            <w:r>
+              <w:rPr>
+                <w:rFonts w:ascii="Arial" w:hAnsi="Arial" w:cs="Arial"/>
+              </w:rPr>
+              <w:t>Kiểm</w:t>
+            </w:r>
+            <w:proofErr w:type="spellEnd"/>
+            <w:r>
+              <w:rPr>
+                <w:rFonts w:ascii="Arial" w:hAnsi="Arial" w:cs="Arial"/>
+              </w:rPr>
+              <w:t xml:space="preserve"> </w:t>
+            </w:r>
+            <w:proofErr w:type="spellStart"/>
+            <w:r>
+              <w:rPr>
+                <w:rFonts w:ascii="Arial" w:hAnsi="Arial" w:cs="Arial"/>
+              </w:rPr>
+              <w:t>tra</w:t>
+            </w:r>
+            <w:proofErr w:type="spellEnd"/>
+            <w:r>
+              <w:rPr>
+                <w:rFonts w:ascii="Arial" w:hAnsi="Arial" w:cs="Arial"/>
+              </w:rPr>
+              <w:t xml:space="preserve"> format </w:t>
+            </w:r>
+            <w:proofErr w:type="spellStart"/>
+            <w:r>
+              <w:rPr>
+                <w:rFonts w:ascii="Arial" w:hAnsi="Arial" w:cs="Arial"/>
+              </w:rPr>
+              <w:t>tài</w:t>
+            </w:r>
+            <w:proofErr w:type="spellEnd"/>
+            <w:r>
+              <w:rPr>
+                <w:rFonts w:ascii="Arial" w:hAnsi="Arial" w:cs="Arial"/>
+              </w:rPr>
+              <w:t xml:space="preserve"> </w:t>
+            </w:r>
+            <w:proofErr w:type="spellStart"/>
+            <w:r>
+              <w:rPr>
+                <w:rFonts w:ascii="Arial" w:hAnsi="Arial" w:cs="Arial"/>
+              </w:rPr>
+              <w:t>liệu</w:t>
+            </w:r>
+            <w:proofErr w:type="spellEnd"/>
+            <w:r>
+              <w:rPr>
+                <w:rFonts w:ascii="Arial" w:hAnsi="Arial" w:cs="Arial"/>
+              </w:rPr>
+              <w:t>.</w:t>
+            </w:r>
+          </w:p>
+        </w:tc>
+      </w:tr>
+      <w:tr>
+        <w:tc>
+          <w:tcPr>
+            <w:tcW w:w="720" w:type="dxa"/>
+          </w:tcPr>
+          <w:p>
+            <w:pPr>
+              <w:pStyle w:val="BodyText"/>
+              <w:ind w:left="0"/>
+              <w:jc w:val="center"/>
+              <w:rPr>
+                <w:rFonts w:ascii="Arial" w:hAnsi="Arial" w:cs="Arial"/>
+              </w:rPr>
+            </w:pPr>
+            <w:r>
+              <w:rPr>
+                <w:rFonts w:ascii="Arial" w:hAnsi="Arial" w:cs="Arial"/>
+              </w:rPr>
+              <w:t>2</w:t>
+            </w:r>
+          </w:p>
+        </w:tc>
+        <w:tc>
+          <w:tcPr>
+            <w:tcW w:w="2612" w:type="dxa"/>
+          </w:tcPr>
+          <w:p>
+            <w:pPr>
+              <w:pStyle w:val="BodyText"/>
+              <w:ind w:left="0"/>
+              <w:jc w:val="both"/>
+              <w:rPr>
+                <w:rFonts w:ascii="Arial" w:hAnsi="Arial" w:cs="Arial"/>
+              </w:rPr>
+            </w:pPr>
+            <w:r>
+              <w:rPr>
+                <w:rFonts w:ascii="Arial" w:hAnsi="Arial" w:cs="Arial"/>
+              </w:rPr>
+              <w:t>PM</w:t>
+            </w:r>
+          </w:p>
+        </w:tc>
+        <w:tc>
+          <w:tcPr>
+            <w:tcW w:w="4703" w:type="dxa"/>
+          </w:tcPr>
+          <w:p>
+            <w:pPr>
+              <w:pStyle w:val="BodyText"/>
+              <w:ind w:left="0"/>
+              <w:jc w:val="both"/>
+              <w:rPr>
+                <w:rFonts w:ascii="Arial" w:hAnsi="Arial" w:cs="Arial"/>
+              </w:rPr>
+            </w:pPr>
+            <w:r>
+              <w:rPr>
+                <w:rFonts w:ascii="Arial" w:hAnsi="Arial" w:cs="Arial"/>
+              </w:rPr>
+              <w:t xml:space="preserve">Theo </w:t>
+            </w:r>
+            <w:proofErr w:type="spellStart"/>
+            <w:r>
+              <w:rPr>
+                <w:rFonts w:ascii="Arial" w:hAnsi="Arial" w:cs="Arial"/>
+              </w:rPr>
+              <w:t>dõi</w:t>
+            </w:r>
+            <w:proofErr w:type="spellEnd"/>
+            <w:r>
+              <w:rPr>
+                <w:rFonts w:ascii="Arial" w:hAnsi="Arial" w:cs="Arial"/>
+              </w:rPr>
+              <w:t xml:space="preserve"> </w:t>
+            </w:r>
+            <w:proofErr w:type="spellStart"/>
+            <w:r>
+              <w:rPr>
+                <w:rFonts w:ascii="Arial" w:hAnsi="Arial" w:cs="Arial"/>
+              </w:rPr>
+              <w:t>tiến</w:t>
+            </w:r>
+            <w:proofErr w:type="spellEnd"/>
+            <w:r>
+              <w:rPr>
+                <w:rFonts w:ascii="Arial" w:hAnsi="Arial" w:cs="Arial"/>
+              </w:rPr>
+              <w:t xml:space="preserve"> </w:t>
+            </w:r>
+            <w:proofErr w:type="spellStart"/>
+            <w:r>
+              <w:rPr>
+                <w:rFonts w:ascii="Arial" w:hAnsi="Arial" w:cs="Arial"/>
+              </w:rPr>
+              <w:t>đô</w:t>
+            </w:r>
+            <w:proofErr w:type="spellEnd"/>
+            <w:r>
+              <w:rPr>
+                <w:rFonts w:ascii="Arial" w:hAnsi="Arial" w:cs="Arial"/>
+              </w:rPr>
+              <w:t xml:space="preserve">̣ </w:t>
+            </w:r>
+            <w:proofErr w:type="spellStart"/>
+            <w:r>
+              <w:rPr>
+                <w:rFonts w:ascii="Arial" w:hAnsi="Arial" w:cs="Arial"/>
+              </w:rPr>
+              <w:t>thực</w:t>
+            </w:r>
+            <w:proofErr w:type="spellEnd"/>
+            <w:r>
+              <w:rPr>
+                <w:rFonts w:ascii="Arial" w:hAnsi="Arial" w:cs="Arial"/>
+              </w:rPr>
+              <w:t xml:space="preserve"> </w:t>
+            </w:r>
+            <w:proofErr w:type="spellStart"/>
+            <w:r>
+              <w:rPr>
+                <w:rFonts w:ascii="Arial" w:hAnsi="Arial" w:cs="Arial"/>
+              </w:rPr>
+              <w:t>hiện</w:t>
+            </w:r>
+            <w:proofErr w:type="spellEnd"/>
+            <w:r>
+              <w:rPr>
+                <w:rFonts w:ascii="Arial" w:hAnsi="Arial" w:cs="Arial"/>
+              </w:rPr>
+              <w:t xml:space="preserve"> </w:t>
+            </w:r>
+            <w:proofErr w:type="spellStart"/>
+            <w:r>
+              <w:rPr>
+                <w:rFonts w:ascii="Arial" w:hAnsi="Arial" w:cs="Arial"/>
+              </w:rPr>
+              <w:t>tài</w:t>
+            </w:r>
+            <w:proofErr w:type="spellEnd"/>
+            <w:r>
+              <w:rPr>
+                <w:rFonts w:ascii="Arial" w:hAnsi="Arial" w:cs="Arial"/>
+              </w:rPr>
+              <w:t xml:space="preserve"> </w:t>
+            </w:r>
+            <w:proofErr w:type="spellStart"/>
+            <w:r>
+              <w:rPr>
+                <w:rFonts w:ascii="Arial" w:hAnsi="Arial" w:cs="Arial"/>
+              </w:rPr>
+              <w:t>liệu</w:t>
+            </w:r>
+            <w:proofErr w:type="spellEnd"/>
+          </w:p>
+        </w:tc>
+      </w:tr>
+      <w:tr>
+        <w:tc>
+          <w:tcPr>
+            <w:tcW w:w="720" w:type="dxa"/>
+          </w:tcPr>
+          <w:p>
+            <w:pPr>
+              <w:pStyle w:val="BodyText"/>
+              <w:ind w:left="0"/>
+              <w:jc w:val="center"/>
+              <w:rPr>
+                <w:rFonts w:ascii="Arial" w:hAnsi="Arial" w:cs="Arial"/>
+              </w:rPr>
+            </w:pPr>
+            <w:r>
+              <w:rPr>
+                <w:rFonts w:ascii="Arial" w:hAnsi="Arial" w:cs="Arial"/>
+              </w:rPr>
+              <w:t>3</w:t>
+            </w:r>
+          </w:p>
+        </w:tc>
+        <w:tc>
+          <w:tcPr>
+            <w:tcW w:w="2612" w:type="dxa"/>
+          </w:tcPr>
+          <w:p>
+            <w:pPr>
+              <w:pStyle w:val="BodyText"/>
+              <w:ind w:left="0"/>
+              <w:jc w:val="both"/>
+              <w:rPr>
+                <w:rFonts w:ascii="Arial" w:hAnsi="Arial" w:cs="Arial"/>
+              </w:rPr>
+            </w:pPr>
+            <w:r>
+              <w:rPr>
+                <w:rFonts w:ascii="Arial" w:hAnsi="Arial" w:cs="Arial"/>
+              </w:rPr>
+              <w:t>Architecture Designer</w:t>
+            </w:r>
+          </w:p>
+        </w:tc>
+        <w:tc>
+          <w:tcPr>
+            <w:tcW w:w="4703" w:type="dxa"/>
+          </w:tcPr>
+          <w:p>
+            <w:pPr>
+              <w:pStyle w:val="BodyText"/>
+              <w:ind w:left="0"/>
+              <w:jc w:val="both"/>
+              <w:rPr>
+                <w:rFonts w:ascii="Arial" w:hAnsi="Arial" w:cs="Arial"/>
+              </w:rPr>
+            </w:pPr>
+            <w:proofErr w:type="spellStart"/>
+            <w:r>
+              <w:rPr>
+                <w:rFonts w:ascii="Arial" w:hAnsi="Arial" w:cs="Arial"/>
+              </w:rPr>
+              <w:t>Thực</w:t>
+            </w:r>
+            <w:proofErr w:type="spellEnd"/>
+            <w:r>
+              <w:rPr>
+                <w:rFonts w:ascii="Arial" w:hAnsi="Arial" w:cs="Arial"/>
+              </w:rPr>
+              <w:t xml:space="preserve"> </w:t>
+            </w:r>
+            <w:proofErr w:type="spellStart"/>
+            <w:r>
+              <w:rPr>
+                <w:rFonts w:ascii="Arial" w:hAnsi="Arial" w:cs="Arial"/>
+              </w:rPr>
+              <w:t>hiện</w:t>
+            </w:r>
+            <w:proofErr w:type="spellEnd"/>
+            <w:r>
+              <w:rPr>
+                <w:rFonts w:ascii="Arial" w:hAnsi="Arial" w:cs="Arial"/>
+              </w:rPr>
+              <w:t xml:space="preserve"> </w:t>
+            </w:r>
+            <w:proofErr w:type="spellStart"/>
+            <w:r>
+              <w:rPr>
+                <w:rFonts w:ascii="Arial" w:hAnsi="Arial" w:cs="Arial"/>
+              </w:rPr>
+              <w:t>tài</w:t>
+            </w:r>
+            <w:proofErr w:type="spellEnd"/>
+            <w:r>
+              <w:rPr>
+                <w:rFonts w:ascii="Arial" w:hAnsi="Arial" w:cs="Arial"/>
+              </w:rPr>
+              <w:t xml:space="preserve"> </w:t>
+            </w:r>
+            <w:proofErr w:type="spellStart"/>
+            <w:r>
+              <w:rPr>
+                <w:rFonts w:ascii="Arial" w:hAnsi="Arial" w:cs="Arial"/>
+              </w:rPr>
+              <w:t>liệu</w:t>
+            </w:r>
+            <w:proofErr w:type="spellEnd"/>
+            <w:r>
+              <w:rPr>
+                <w:rFonts w:ascii="Arial" w:hAnsi="Arial" w:cs="Arial"/>
+              </w:rPr>
+              <w:t xml:space="preserve"> </w:t>
+            </w:r>
+            <w:proofErr w:type="spellStart"/>
+            <w:r>
+              <w:rPr>
+                <w:rFonts w:ascii="Arial" w:hAnsi="Arial" w:cs="Arial"/>
+              </w:rPr>
+              <w:t>thiết</w:t>
+            </w:r>
+            <w:proofErr w:type="spellEnd"/>
+            <w:r>
+              <w:rPr>
+                <w:rFonts w:ascii="Arial" w:hAnsi="Arial" w:cs="Arial"/>
+              </w:rPr>
+              <w:t xml:space="preserve"> </w:t>
+            </w:r>
+            <w:proofErr w:type="spellStart"/>
+            <w:r>
+              <w:rPr>
+                <w:rFonts w:ascii="Arial" w:hAnsi="Arial" w:cs="Arial"/>
+              </w:rPr>
+              <w:t>kê</w:t>
+            </w:r>
+            <w:proofErr w:type="spellEnd"/>
+            <w:r>
+              <w:rPr>
+                <w:rFonts w:ascii="Arial" w:hAnsi="Arial" w:cs="Arial"/>
+              </w:rPr>
+              <w:t>́.</w:t>
+            </w:r>
+          </w:p>
+        </w:tc>
+      </w:tr>
+    </w:tbl>
+    <w:p>
+      <w:pPr>
+        <w:pStyle w:val="Heading2"/>
+        <w:numPr>
+          <w:ilvl w:val="1"/>
+          <w:numId w:val="27"/>
+        </w:numPr>
+        <w:tabs>
+          <w:tab w:val="num" w:pos="0"/>
+        </w:tabs>
+        <w:suppressAutoHyphens/>
+        <w:spacing w:before="240" w:after="240" w:line="240" w:lineRule="auto"/>
+        <w:ind w:left="720" w:hanging="720"/>
+        <w:rPr>
+          <w:rFonts w:ascii="Arial" w:eastAsia="MS Mincho" w:hAnsi="Arial"/>
+          <w:bCs w:val="0"/>
+          <w:noProof/>
+          <w:color w:val="auto"/>
+          <w:sz w:val="28"/>
+          <w:szCs w:val="20"/>
+        </w:rPr>
+      </w:pPr>
+      <w:bookmarkStart w:id="74" w:name="_Toc278318647"/>
+      <w:bookmarkStart w:id="75" w:name="_Toc313994275"/>
+      <w:r>
+        <w:rPr>
+          <w:rFonts w:ascii="Arial" w:eastAsia="MS Mincho" w:hAnsi="Arial"/>
+          <w:bCs w:val="0"/>
+          <w:noProof/>
+          <w:color w:val="auto"/>
+          <w:sz w:val="28"/>
+          <w:szCs w:val="20"/>
+        </w:rPr>
+        <w:t>THAM KHẢO</w:t>
+      </w:r>
+      <w:bookmarkEnd w:id="74"/>
+      <w:bookmarkEnd w:id="75"/>
+    </w:p>
+    <w:p>
+      <w:pPr>
+        <w:pStyle w:val="ListParagraph"/>
+        <w:numPr>
+          <w:ilvl w:val="0"/>
+          <w:numId w:val="28"/>
+        </w:numPr>
+        <w:spacing w:after="0"/>
+        <w:jc w:val="both"/>
+        <w:rPr>
+          <w:rFonts w:ascii="Arial" w:hAnsi="Arial" w:cs="Arial"/>
+          <w:sz w:val="20"/>
+          <w:szCs w:val="20"/>
+        </w:rPr>
+      </w:pPr>
+      <w:r>
+        <w:rPr>
+          <w:rFonts w:ascii="Arial" w:hAnsi="Arial" w:cs="Arial"/>
+          <w:sz w:val="20"/>
+          <w:szCs w:val="20"/>
+        </w:rPr>
+        <w:t>SRM_SoftwareRequirementSpecification_ver1.4</w:t>
+      </w:r>
+    </w:p>
+    <w:p>
+      <w:pPr>
+        <w:pStyle w:val="ListParagraph"/>
+        <w:numPr>
+          <w:ilvl w:val="0"/>
+          <w:numId w:val="28"/>
+        </w:numPr>
+        <w:spacing w:after="0"/>
+        <w:jc w:val="both"/>
+        <w:rPr>
+          <w:rFonts w:ascii="Arial" w:hAnsi="Arial" w:cs="Arial"/>
+          <w:sz w:val="20"/>
+          <w:szCs w:val="20"/>
+        </w:rPr>
+      </w:pPr>
+      <w:proofErr w:type="spellStart"/>
+      <w:r>
+        <w:rPr>
+          <w:rFonts w:ascii="Arial" w:hAnsi="Arial" w:cs="Arial"/>
+          <w:sz w:val="20"/>
+          <w:szCs w:val="20"/>
+        </w:rPr>
+        <w:t>SRM_Usecase</w:t>
+      </w:r>
+      <w:proofErr w:type="spellEnd"/>
+    </w:p>
+    <w:p>
+      <w:pPr>
+        <w:spacing w:after="0"/>
+        <w:ind w:left="360"/>
+        <w:jc w:val="both"/>
+        <w:rPr>
+          <w:rFonts w:ascii="Arial" w:hAnsi="Arial" w:cs="Arial"/>
+          <w:sz w:val="20"/>
+          <w:szCs w:val="20"/>
+        </w:rPr>
+      </w:pPr>
+      <w:bookmarkStart w:id="76" w:name="_GoBack"/>
+      <w:bookmarkEnd w:id="76"/>
+    </w:p>
+    <w:p>
+      <w:pPr>
         <w:rPr>
           <w:rFonts w:ascii="Arial" w:hAnsi="Arial" w:cs="Arial"/>
         </w:rPr>
@@ -3325,7 +5551,7 @@
         <w:pStyle w:val="Heading2"/>
         <w:jc w:val="center"/>
       </w:pPr>
-      <w:bookmarkStart w:id="67" w:name="_Toc326914206"/>
+      <w:bookmarkStart w:id="77" w:name="_Toc326914206"/>
       <w:r>
         <w:t xml:space="preserve">-- </w:t>
       </w:r>
@@ -3338,7 +5564,7 @@
       <w:r>
         <w:t xml:space="preserve"> --</w:t>
       </w:r>
-      <w:bookmarkEnd w:id="67"/>
+      <w:bookmarkEnd w:id="77"/>
     </w:p>
     <w:p/>
     <w:p>
@@ -5943,6 +8169,145 @@
     </w:lvl>
   </w:abstractNum>
   <w:abstractNum w:abstractNumId="12">
+    <w:nsid w:val="398C0069"/>
+    <w:multiLevelType w:val="hybridMultilevel"/>
+    <w:tmpl w:val="0964C08A"/>
+    <w:lvl w:ilvl="0" w:tplc="B8D2CB56">
+      <w:numFmt w:val="bullet"/>
+      <w:lvlText w:val="-"/>
+      <w:lvlJc w:val="left"/>
+      <w:pPr>
+        <w:tabs>
+          <w:tab w:val="num" w:pos="360"/>
+        </w:tabs>
+        <w:ind w:left="360" w:hanging="360"/>
+      </w:pPr>
+      <w:rPr>
+        <w:rFonts w:ascii="Times New Roman" w:eastAsia="Times New Roman" w:hAnsi="Times New Roman" w:cs="Times New Roman" w:hint="default"/>
+      </w:rPr>
+    </w:lvl>
+    <w:lvl w:ilvl="1" w:tplc="0409000D">
+      <w:start w:val="1"/>
+      <w:numFmt w:val="bullet"/>
+      <w:lvlText w:val=""/>
+      <w:lvlJc w:val="left"/>
+      <w:pPr>
+        <w:tabs>
+          <w:tab w:val="num" w:pos="1080"/>
+        </w:tabs>
+        <w:ind w:left="1080" w:hanging="360"/>
+      </w:pPr>
+      <w:rPr>
+        <w:rFonts w:ascii="Wingdings" w:hAnsi="Wingdings" w:hint="default"/>
+      </w:rPr>
+    </w:lvl>
+    <w:lvl w:ilvl="2" w:tplc="04090005">
+      <w:start w:val="1"/>
+      <w:numFmt w:val="bullet"/>
+      <w:lvlText w:val=""/>
+      <w:lvlJc w:val="left"/>
+      <w:pPr>
+        <w:tabs>
+          <w:tab w:val="num" w:pos="1800"/>
+        </w:tabs>
+        <w:ind w:left="1800" w:hanging="360"/>
+      </w:pPr>
+      <w:rPr>
+        <w:rFonts w:ascii="Wingdings" w:hAnsi="Wingdings" w:hint="default"/>
+      </w:rPr>
+    </w:lvl>
+    <w:lvl w:ilvl="3" w:tplc="04090001">
+      <w:start w:val="1"/>
+      <w:numFmt w:val="bullet"/>
+      <w:lvlText w:val=""/>
+      <w:lvlJc w:val="left"/>
+      <w:pPr>
+        <w:tabs>
+          <w:tab w:val="num" w:pos="2520"/>
+        </w:tabs>
+        <w:ind w:left="2520" w:hanging="360"/>
+      </w:pPr>
+      <w:rPr>
+        <w:rFonts w:ascii="Symbol" w:hAnsi="Symbol" w:hint="default"/>
+      </w:rPr>
+    </w:lvl>
+    <w:lvl w:ilvl="4" w:tplc="04090003" w:tentative="1">
+      <w:start w:val="1"/>
+      <w:numFmt w:val="bullet"/>
+      <w:lvlText w:val="o"/>
+      <w:lvlJc w:val="left"/>
+      <w:pPr>
+        <w:tabs>
+          <w:tab w:val="num" w:pos="3240"/>
+        </w:tabs>
+        <w:ind w:left="3240" w:hanging="360"/>
+      </w:pPr>
+      <w:rPr>
+        <w:rFonts w:ascii="Courier New" w:hAnsi="Courier New" w:hint="default"/>
+      </w:rPr>
+    </w:lvl>
+    <w:lvl w:ilvl="5" w:tplc="04090005" w:tentative="1">
+      <w:start w:val="1"/>
+      <w:numFmt w:val="bullet"/>
+      <w:lvlText w:val=""/>
+      <w:lvlJc w:val="left"/>
+      <w:pPr>
+        <w:tabs>
+          <w:tab w:val="num" w:pos="3960"/>
+        </w:tabs>
+        <w:ind w:left="3960" w:hanging="360"/>
+      </w:pPr>
+      <w:rPr>
+        <w:rFonts w:ascii="Wingdings" w:hAnsi="Wingdings" w:hint="default"/>
+      </w:rPr>
+    </w:lvl>
+    <w:lvl w:ilvl="6" w:tplc="04090001" w:tentative="1">
+      <w:start w:val="1"/>
+      <w:numFmt w:val="bullet"/>
+      <w:lvlText w:val=""/>
+      <w:lvlJc w:val="left"/>
+      <w:pPr>
+        <w:tabs>
+          <w:tab w:val="num" w:pos="4680"/>
+        </w:tabs>
+        <w:ind w:left="4680" w:hanging="360"/>
+      </w:pPr>
+      <w:rPr>
+        <w:rFonts w:ascii="Symbol" w:hAnsi="Symbol" w:hint="default"/>
+      </w:rPr>
+    </w:lvl>
+    <w:lvl w:ilvl="7" w:tplc="04090003" w:tentative="1">
+      <w:start w:val="1"/>
+      <w:numFmt w:val="bullet"/>
+      <w:lvlText w:val="o"/>
+      <w:lvlJc w:val="left"/>
+      <w:pPr>
+        <w:tabs>
+          <w:tab w:val="num" w:pos="5400"/>
+        </w:tabs>
+        <w:ind w:left="5400" w:hanging="360"/>
+      </w:pPr>
+      <w:rPr>
+        <w:rFonts w:ascii="Courier New" w:hAnsi="Courier New" w:hint="default"/>
+      </w:rPr>
+    </w:lvl>
+    <w:lvl w:ilvl="8" w:tplc="04090005" w:tentative="1">
+      <w:start w:val="1"/>
+      <w:numFmt w:val="bullet"/>
+      <w:lvlText w:val=""/>
+      <w:lvlJc w:val="left"/>
+      <w:pPr>
+        <w:tabs>
+          <w:tab w:val="num" w:pos="6120"/>
+        </w:tabs>
+        <w:ind w:left="6120" w:hanging="360"/>
+      </w:pPr>
+      <w:rPr>
+        <w:rFonts w:ascii="Wingdings" w:hAnsi="Wingdings" w:hint="default"/>
+      </w:rPr>
+    </w:lvl>
+  </w:abstractNum>
+  <w:abstractNum w:abstractNumId="13">
     <w:nsid w:val="3A5636EE"/>
     <w:multiLevelType w:val="hybridMultilevel"/>
     <w:tmpl w:val="0DD276C6"/>
@@ -6055,7 +8420,7 @@
       </w:rPr>
     </w:lvl>
   </w:abstractNum>
-  <w:abstractNum w:abstractNumId="13">
+  <w:abstractNum w:abstractNumId="14">
     <w:nsid w:val="3A823A34"/>
     <w:multiLevelType w:val="hybridMultilevel"/>
     <w:tmpl w:val="56627748"/>
@@ -6168,7 +8533,7 @@
       </w:rPr>
     </w:lvl>
   </w:abstractNum>
-  <w:abstractNum w:abstractNumId="14">
+  <w:abstractNum w:abstractNumId="15">
     <w:nsid w:val="3C5F3BB9"/>
     <w:multiLevelType w:val="hybridMultilevel"/>
     <w:tmpl w:val="9BA6D4F0"/>
@@ -6281,7 +8646,7 @@
       </w:rPr>
     </w:lvl>
   </w:abstractNum>
-  <w:abstractNum w:abstractNumId="15">
+  <w:abstractNum w:abstractNumId="16">
     <w:nsid w:val="3E854402"/>
     <w:multiLevelType w:val="hybridMultilevel"/>
     <w:tmpl w:val="90C2C616"/>
@@ -6394,7 +8759,7 @@
       </w:rPr>
     </w:lvl>
   </w:abstractNum>
-  <w:abstractNum w:abstractNumId="16">
+  <w:abstractNum w:abstractNumId="17">
     <w:nsid w:val="44640600"/>
     <w:multiLevelType w:val="hybridMultilevel"/>
     <w:tmpl w:val="D2081F68"/>
@@ -6507,7 +8872,7 @@
       </w:rPr>
     </w:lvl>
   </w:abstractNum>
-  <w:abstractNum w:abstractNumId="17">
+  <w:abstractNum w:abstractNumId="18">
     <w:nsid w:val="4ACC4885"/>
     <w:multiLevelType w:val="hybridMultilevel"/>
     <w:tmpl w:val="D15AFE78"/>
@@ -6620,7 +8985,7 @@
       </w:rPr>
     </w:lvl>
   </w:abstractNum>
-  <w:abstractNum w:abstractNumId="18">
+  <w:abstractNum w:abstractNumId="19">
     <w:nsid w:val="4BBC37D9"/>
     <w:multiLevelType w:val="multilevel"/>
     <w:tmpl w:val="2898ACE8"/>
@@ -6741,7 +9106,7 @@
       </w:rPr>
     </w:lvl>
   </w:abstractNum>
-  <w:abstractNum w:abstractNumId="19">
+  <w:abstractNum w:abstractNumId="20">
     <w:nsid w:val="4C202091"/>
     <w:multiLevelType w:val="hybridMultilevel"/>
     <w:tmpl w:val="1FEC2C7A"/>
@@ -6854,7 +9219,7 @@
       </w:rPr>
     </w:lvl>
   </w:abstractNum>
-  <w:abstractNum w:abstractNumId="20">
+  <w:abstractNum w:abstractNumId="21">
     <w:nsid w:val="5EC50068"/>
     <w:multiLevelType w:val="hybridMultilevel"/>
     <w:tmpl w:val="E1227DF6"/>
@@ -6968,7 +9333,7 @@
       </w:rPr>
     </w:lvl>
   </w:abstractNum>
-  <w:abstractNum w:abstractNumId="21">
+  <w:abstractNum w:abstractNumId="22">
     <w:nsid w:val="67795C64"/>
     <w:multiLevelType w:val="hybridMultilevel"/>
     <w:tmpl w:val="5AD8A97E"/>
@@ -7081,7 +9446,7 @@
       </w:rPr>
     </w:lvl>
   </w:abstractNum>
-  <w:abstractNum w:abstractNumId="22">
+  <w:abstractNum w:abstractNumId="23">
     <w:nsid w:val="684E4355"/>
     <w:multiLevelType w:val="hybridMultilevel"/>
     <w:tmpl w:val="F7066586"/>
@@ -7170,7 +9535,7 @@
       </w:pPr>
     </w:lvl>
   </w:abstractNum>
-  <w:abstractNum w:abstractNumId="23">
+  <w:abstractNum w:abstractNumId="24">
     <w:nsid w:val="6CA54F7E"/>
     <w:multiLevelType w:val="hybridMultilevel"/>
     <w:tmpl w:val="C0E2175C"/>
@@ -7283,7 +9648,183 @@
       </w:rPr>
     </w:lvl>
   </w:abstractNum>
-  <w:abstractNum w:abstractNumId="24">
+  <w:abstractNum w:abstractNumId="25">
+    <w:nsid w:val="6D035DCC"/>
+    <w:multiLevelType w:val="multilevel"/>
+    <w:tmpl w:val="586EC602"/>
+    <w:lvl w:ilvl="0">
+      <w:start w:val="1"/>
+      <w:numFmt w:val="decimal"/>
+      <w:lvlText w:val="%1."/>
+      <w:lvlJc w:val="left"/>
+      <w:pPr>
+        <w:ind w:left="360" w:hanging="360"/>
+      </w:pPr>
+    </w:lvl>
+    <w:lvl w:ilvl="1">
+      <w:start w:val="1"/>
+      <w:numFmt w:val="decimal"/>
+      <w:lvlText w:val="%1.%2."/>
+      <w:lvlJc w:val="left"/>
+      <w:pPr>
+        <w:ind w:left="792" w:hanging="432"/>
+      </w:pPr>
+    </w:lvl>
+    <w:lvl w:ilvl="2">
+      <w:start w:val="1"/>
+      <w:numFmt w:val="decimal"/>
+      <w:lvlText w:val="%1.%2.%3."/>
+      <w:lvlJc w:val="left"/>
+      <w:pPr>
+        <w:ind w:left="1224" w:hanging="504"/>
+      </w:pPr>
+      <w:rPr>
+        <w:sz w:val="24"/>
+        <w:szCs w:val="24"/>
+      </w:rPr>
+    </w:lvl>
+    <w:lvl w:ilvl="3">
+      <w:start w:val="1"/>
+      <w:numFmt w:val="decimal"/>
+      <w:lvlText w:val="%1.%2.%3.%4."/>
+      <w:lvlJc w:val="left"/>
+      <w:pPr>
+        <w:ind w:left="1728" w:hanging="648"/>
+      </w:pPr>
+    </w:lvl>
+    <w:lvl w:ilvl="4">
+      <w:start w:val="1"/>
+      <w:numFmt w:val="decimal"/>
+      <w:lvlText w:val="%1.%2.%3.%4.%5."/>
+      <w:lvlJc w:val="left"/>
+      <w:pPr>
+        <w:ind w:left="2232" w:hanging="792"/>
+      </w:pPr>
+    </w:lvl>
+    <w:lvl w:ilvl="5">
+      <w:start w:val="1"/>
+      <w:numFmt w:val="decimal"/>
+      <w:lvlText w:val="%1.%2.%3.%4.%5.%6."/>
+      <w:lvlJc w:val="left"/>
+      <w:pPr>
+        <w:ind w:left="2736" w:hanging="936"/>
+      </w:pPr>
+    </w:lvl>
+    <w:lvl w:ilvl="6">
+      <w:start w:val="1"/>
+      <w:numFmt w:val="decimal"/>
+      <w:lvlText w:val="%1.%2.%3.%4.%5.%6.%7."/>
+      <w:lvlJc w:val="left"/>
+      <w:pPr>
+        <w:ind w:left="3240" w:hanging="1080"/>
+      </w:pPr>
+    </w:lvl>
+    <w:lvl w:ilvl="7">
+      <w:start w:val="1"/>
+      <w:numFmt w:val="decimal"/>
+      <w:lvlText w:val="%1.%2.%3.%4.%5.%6.%7.%8."/>
+      <w:lvlJc w:val="left"/>
+      <w:pPr>
+        <w:ind w:left="3744" w:hanging="1224"/>
+      </w:pPr>
+    </w:lvl>
+    <w:lvl w:ilvl="8">
+      <w:start w:val="1"/>
+      <w:numFmt w:val="decimal"/>
+      <w:lvlText w:val="%1.%2.%3.%4.%5.%6.%7.%8.%9."/>
+      <w:lvlJc w:val="left"/>
+      <w:pPr>
+        <w:ind w:left="4320" w:hanging="1440"/>
+      </w:pPr>
+    </w:lvl>
+  </w:abstractNum>
+  <w:abstractNum w:abstractNumId="26">
+    <w:nsid w:val="7AC952F7"/>
+    <w:multiLevelType w:val="hybridMultilevel"/>
+    <w:tmpl w:val="37F05F9C"/>
+    <w:lvl w:ilvl="0" w:tplc="0409000F">
+      <w:start w:val="1"/>
+      <w:numFmt w:val="decimal"/>
+      <w:lvlText w:val="%1."/>
+      <w:lvlJc w:val="left"/>
+      <w:pPr>
+        <w:ind w:left="720" w:hanging="360"/>
+      </w:pPr>
+    </w:lvl>
+    <w:lvl w:ilvl="1" w:tplc="04090019" w:tentative="1">
+      <w:start w:val="1"/>
+      <w:numFmt w:val="lowerLetter"/>
+      <w:lvlText w:val="%2."/>
+      <w:lvlJc w:val="left"/>
+      <w:pPr>
+        <w:ind w:left="1440" w:hanging="360"/>
+      </w:pPr>
+    </w:lvl>
+    <w:lvl w:ilvl="2" w:tplc="0409001B" w:tentative="1">
+      <w:start w:val="1"/>
+      <w:numFmt w:val="lowerRoman"/>
+      <w:lvlText w:val="%3."/>
+      <w:lvlJc w:val="right"/>
+      <w:pPr>
+        <w:ind w:left="2160" w:hanging="180"/>
+      </w:pPr>
+    </w:lvl>
+    <w:lvl w:ilvl="3" w:tplc="0409000F" w:tentative="1">
+      <w:start w:val="1"/>
+      <w:numFmt w:val="decimal"/>
+      <w:lvlText w:val="%4."/>
+      <w:lvlJc w:val="left"/>
+      <w:pPr>
+        <w:ind w:left="2880" w:hanging="360"/>
+      </w:pPr>
+    </w:lvl>
+    <w:lvl w:ilvl="4" w:tplc="04090019" w:tentative="1">
+      <w:start w:val="1"/>
+      <w:numFmt w:val="lowerLetter"/>
+      <w:lvlText w:val="%5."/>
+      <w:lvlJc w:val="left"/>
+      <w:pPr>
+        <w:ind w:left="3600" w:hanging="360"/>
+      </w:pPr>
+    </w:lvl>
+    <w:lvl w:ilvl="5" w:tplc="0409001B" w:tentative="1">
+      <w:start w:val="1"/>
+      <w:numFmt w:val="lowerRoman"/>
+      <w:lvlText w:val="%6."/>
+      <w:lvlJc w:val="right"/>
+      <w:pPr>
+        <w:ind w:left="4320" w:hanging="180"/>
+      </w:pPr>
+    </w:lvl>
+    <w:lvl w:ilvl="6" w:tplc="0409000F" w:tentative="1">
+      <w:start w:val="1"/>
+      <w:numFmt w:val="decimal"/>
+      <w:lvlText w:val="%7."/>
+      <w:lvlJc w:val="left"/>
+      <w:pPr>
+        <w:ind w:left="5040" w:hanging="360"/>
+      </w:pPr>
+    </w:lvl>
+    <w:lvl w:ilvl="7" w:tplc="04090019" w:tentative="1">
+      <w:start w:val="1"/>
+      <w:numFmt w:val="lowerLetter"/>
+      <w:lvlText w:val="%8."/>
+      <w:lvlJc w:val="left"/>
+      <w:pPr>
+        <w:ind w:left="5760" w:hanging="360"/>
+      </w:pPr>
+    </w:lvl>
+    <w:lvl w:ilvl="8" w:tplc="0409001B" w:tentative="1">
+      <w:start w:val="1"/>
+      <w:numFmt w:val="lowerRoman"/>
+      <w:lvlText w:val="%9."/>
+      <w:lvlJc w:val="right"/>
+      <w:pPr>
+        <w:ind w:left="6480" w:hanging="180"/>
+      </w:pPr>
+    </w:lvl>
+  </w:abstractNum>
+  <w:abstractNum w:abstractNumId="27">
     <w:nsid w:val="7B67778A"/>
     <w:multiLevelType w:val="hybridMultilevel"/>
     <w:tmpl w:val="948AF672"/>
@@ -7397,22 +9938,22 @@
     </w:lvl>
   </w:abstractNum>
   <w:num w:numId="1">
-    <w:abstractNumId w:val="18"/>
+    <w:abstractNumId w:val="19"/>
   </w:num>
   <w:num w:numId="2">
-    <w:abstractNumId w:val="23"/>
+    <w:abstractNumId w:val="24"/>
   </w:num>
   <w:num w:numId="3">
-    <w:abstractNumId w:val="19"/>
+    <w:abstractNumId w:val="20"/>
   </w:num>
   <w:num w:numId="4">
     <w:abstractNumId w:val="1"/>
   </w:num>
   <w:num w:numId="5">
-    <w:abstractNumId w:val="16"/>
+    <w:abstractNumId w:val="17"/>
   </w:num>
   <w:num w:numId="6">
-    <w:abstractNumId w:val="21"/>
+    <w:abstractNumId w:val="22"/>
   </w:num>
   <w:num w:numId="7">
     <w:abstractNumId w:val="7"/>
@@ -7421,7 +9962,7 @@
     <w:abstractNumId w:val="11"/>
   </w:num>
   <w:num w:numId="9">
-    <w:abstractNumId w:val="22"/>
+    <w:abstractNumId w:val="23"/>
   </w:num>
   <w:num w:numId="10">
     <w:abstractNumId w:val="0"/>
@@ -7433,7 +9974,7 @@
     <w:abstractNumId w:val="3"/>
   </w:num>
   <w:num w:numId="13">
-    <w:abstractNumId w:val="17"/>
+    <w:abstractNumId w:val="18"/>
   </w:num>
   <w:num w:numId="14">
     <w:abstractNumId w:val="5"/>
@@ -7442,19 +9983,19 @@
     <w:abstractNumId w:val="4"/>
   </w:num>
   <w:num w:numId="16">
-    <w:abstractNumId w:val="15"/>
+    <w:abstractNumId w:val="16"/>
   </w:num>
   <w:num w:numId="17">
-    <w:abstractNumId w:val="12"/>
+    <w:abstractNumId w:val="13"/>
   </w:num>
   <w:num w:numId="18">
     <w:abstractNumId w:val="8"/>
   </w:num>
   <w:num w:numId="19">
-    <w:abstractNumId w:val="24"/>
+    <w:abstractNumId w:val="27"/>
   </w:num>
   <w:num w:numId="20">
-    <w:abstractNumId w:val="14"/>
+    <w:abstractNumId w:val="15"/>
   </w:num>
   <w:num w:numId="21">
     <w:abstractNumId w:val="10"/>
@@ -7463,13 +10004,22 @@
     <w:abstractNumId w:val="9"/>
   </w:num>
   <w:num w:numId="23">
-    <w:abstractNumId w:val="13"/>
+    <w:abstractNumId w:val="14"/>
   </w:num>
   <w:num w:numId="24">
     <w:abstractNumId w:val="2"/>
   </w:num>
   <w:num w:numId="25">
-    <w:abstractNumId w:val="20"/>
+    <w:abstractNumId w:val="21"/>
+  </w:num>
+  <w:num w:numId="26">
+    <w:abstractNumId w:val="12"/>
+  </w:num>
+  <w:num w:numId="27">
+    <w:abstractNumId w:val="25"/>
+  </w:num>
+  <w:num w:numId="28">
+    <w:abstractNumId w:val="26"/>
   </w:num>
   <w:numIdMacAtCleanup w:val="17"/>
 </w:numbering>
@@ -16508,6 +19058,7 @@
     <w:rsidRoot w:val="003773E6"/>
     <w:rsid w:val="00017A67"/>
     <w:rsid w:val="00037201"/>
+    <w:rsid w:val="00082191"/>
     <w:rsid w:val="00162AF5"/>
     <w:rsid w:val="0022438C"/>
     <w:rsid w:val="00230740"/>
@@ -17726,7 +20277,7 @@
 </file>
 
 <file path=customXml/itemProps2.xml><?xml version="1.0" encoding="utf-8"?>
-<ds:datastoreItem xmlns:ds="http://schemas.openxmlformats.org/officeDocument/2006/customXml" ds:itemID="{0BE42ADC-ED4F-48F3-BAC5-4CE00B3B47D6}">
+<ds:datastoreItem xmlns:ds="http://schemas.openxmlformats.org/officeDocument/2006/customXml" ds:itemID="{B002FB75-5791-4690-8B51-EA81D7401701}">
   <ds:schemaRefs>
     <ds:schemaRef ds:uri="http://schemas.openxmlformats.org/officeDocument/2006/bibliography"/>
   </ds:schemaRefs>

--- a/SEP/Artifact & Deliverable/SRM_SoftwareDesignSpecification_ver0.1.docx
+++ b/SEP/Artifact & Deliverable/SRM_SoftwareDesignSpecification_ver0.1.docx
@@ -2,6 +2,8 @@
 <file path=word/document.xml><?xml version="1.0" encoding="utf-8"?>
 <w:document xmlns:wpc="http://schemas.microsoft.com/office/word/2010/wordprocessingCanvas" xmlns:mc="http://schemas.openxmlformats.org/markup-compatibility/2006" xmlns:o="urn:schemas-microsoft-com:office:office" xmlns:r="http://schemas.openxmlformats.org/officeDocument/2006/relationships" xmlns:m="http://schemas.openxmlformats.org/officeDocument/2006/math" xmlns:v="urn:schemas-microsoft-com:vml" xmlns:wp14="http://schemas.microsoft.com/office/word/2010/wordprocessingDrawing" xmlns:wp="http://schemas.openxmlformats.org/drawingml/2006/wordprocessingDrawing" xmlns:w10="urn:schemas-microsoft-com:office:word" xmlns:w="http://schemas.openxmlformats.org/wordprocessingml/2006/main" xmlns:w14="http://schemas.microsoft.com/office/word/2010/wordml" xmlns:wpg="http://schemas.microsoft.com/office/word/2010/wordprocessingGroup" xmlns:wpi="http://schemas.microsoft.com/office/word/2010/wordprocessingInk" xmlns:wne="http://schemas.microsoft.com/office/word/2006/wordml" xmlns:wps="http://schemas.microsoft.com/office/word/2010/wordprocessingShape" mc:Ignorable="w14 wp14">
   <w:body>
+    <w:bookmarkStart w:id="0" w:name="_GoBack"/>
+    <w:bookmarkEnd w:id="0"/>
     <w:p>
       <w:r>
         <w:rPr>
@@ -1320,10 +1322,10 @@
           <w:sz w:val="36"/>
         </w:rPr>
       </w:pPr>
-      <w:bookmarkStart w:id="0" w:name="_Toc324715473"/>
-      <w:bookmarkStart w:id="1" w:name="_Toc324931843"/>
-      <w:bookmarkStart w:id="2" w:name="_Toc324960235"/>
-      <w:bookmarkStart w:id="3" w:name="_Toc326914182"/>
+      <w:bookmarkStart w:id="1" w:name="_Toc324715473"/>
+      <w:bookmarkStart w:id="2" w:name="_Toc324931843"/>
+      <w:bookmarkStart w:id="3" w:name="_Toc324960235"/>
+      <w:bookmarkStart w:id="4" w:name="_Toc326914182"/>
       <w:r>
         <w:rPr>
           <w:color w:val="4F6228"/>
@@ -1332,10 +1334,10 @@
         <w:lastRenderedPageBreak/>
         <w:t>Information of document</w:t>
       </w:r>
-      <w:bookmarkEnd w:id="0"/>
       <w:bookmarkEnd w:id="1"/>
       <w:bookmarkEnd w:id="2"/>
       <w:bookmarkEnd w:id="3"/>
+      <w:bookmarkEnd w:id="4"/>
     </w:p>
     <w:p>
       <w:pPr>
@@ -1373,11 +1375,11 @@
                 <w:b/>
               </w:rPr>
             </w:pPr>
-            <w:bookmarkStart w:id="4" w:name="_Toc305818895"/>
-            <w:bookmarkStart w:id="5" w:name="_Toc305818997"/>
-            <w:bookmarkStart w:id="6" w:name="_Toc305819134"/>
-            <w:bookmarkStart w:id="7" w:name="_Toc305833995"/>
-            <w:bookmarkStart w:id="8" w:name="_Toc307299843"/>
+            <w:bookmarkStart w:id="5" w:name="_Toc305818895"/>
+            <w:bookmarkStart w:id="6" w:name="_Toc305818997"/>
+            <w:bookmarkStart w:id="7" w:name="_Toc305819134"/>
+            <w:bookmarkStart w:id="8" w:name="_Toc305833995"/>
+            <w:bookmarkStart w:id="9" w:name="_Toc307299843"/>
             <w:r>
               <w:rPr>
                 <w:rFonts w:ascii="Arial" w:hAnsi="Arial" w:cs="Arial"/>
@@ -1385,11 +1387,11 @@
               </w:rPr>
               <w:t>Title</w:t>
             </w:r>
-            <w:bookmarkEnd w:id="4"/>
             <w:bookmarkEnd w:id="5"/>
             <w:bookmarkEnd w:id="6"/>
             <w:bookmarkEnd w:id="7"/>
             <w:bookmarkEnd w:id="8"/>
+            <w:bookmarkEnd w:id="9"/>
           </w:p>
         </w:tc>
         <w:tc>
@@ -1470,11 +1472,11 @@
                 <w:b/>
               </w:rPr>
             </w:pPr>
-            <w:bookmarkStart w:id="9" w:name="_Toc305818897"/>
-            <w:bookmarkStart w:id="10" w:name="_Toc305818999"/>
-            <w:bookmarkStart w:id="11" w:name="_Toc305819136"/>
-            <w:bookmarkStart w:id="12" w:name="_Toc305833997"/>
-            <w:bookmarkStart w:id="13" w:name="_Toc307299847"/>
+            <w:bookmarkStart w:id="10" w:name="_Toc305818897"/>
+            <w:bookmarkStart w:id="11" w:name="_Toc305818999"/>
+            <w:bookmarkStart w:id="12" w:name="_Toc305819136"/>
+            <w:bookmarkStart w:id="13" w:name="_Toc305833997"/>
+            <w:bookmarkStart w:id="14" w:name="_Toc307299847"/>
             <w:r>
               <w:rPr>
                 <w:rFonts w:ascii="Arial" w:hAnsi="Arial" w:cs="Arial"/>
@@ -1482,11 +1484,11 @@
               </w:rPr>
               <w:t>Author(s)</w:t>
             </w:r>
-            <w:bookmarkEnd w:id="9"/>
             <w:bookmarkEnd w:id="10"/>
             <w:bookmarkEnd w:id="11"/>
             <w:bookmarkEnd w:id="12"/>
             <w:bookmarkEnd w:id="13"/>
+            <w:bookmarkEnd w:id="14"/>
           </w:p>
         </w:tc>
         <w:tc>
@@ -1526,11 +1528,11 @@
                 <w:b/>
               </w:rPr>
             </w:pPr>
-            <w:bookmarkStart w:id="14" w:name="_Toc305818899"/>
-            <w:bookmarkStart w:id="15" w:name="_Toc305819001"/>
-            <w:bookmarkStart w:id="16" w:name="_Toc305819138"/>
-            <w:bookmarkStart w:id="17" w:name="_Toc305833999"/>
-            <w:bookmarkStart w:id="18" w:name="_Toc307299850"/>
+            <w:bookmarkStart w:id="15" w:name="_Toc305818899"/>
+            <w:bookmarkStart w:id="16" w:name="_Toc305819001"/>
+            <w:bookmarkStart w:id="17" w:name="_Toc305819138"/>
+            <w:bookmarkStart w:id="18" w:name="_Toc305833999"/>
+            <w:bookmarkStart w:id="19" w:name="_Toc307299850"/>
             <w:r>
               <w:rPr>
                 <w:rFonts w:ascii="Arial" w:hAnsi="Arial" w:cs="Arial"/>
@@ -1538,11 +1540,11 @@
               </w:rPr>
               <w:t>Reviewer(s)</w:t>
             </w:r>
-            <w:bookmarkEnd w:id="14"/>
             <w:bookmarkEnd w:id="15"/>
             <w:bookmarkEnd w:id="16"/>
             <w:bookmarkEnd w:id="17"/>
             <w:bookmarkEnd w:id="18"/>
+            <w:bookmarkEnd w:id="19"/>
           </w:p>
         </w:tc>
         <w:tc>
@@ -1579,11 +1581,11 @@
                 <w:b/>
               </w:rPr>
             </w:pPr>
-            <w:bookmarkStart w:id="19" w:name="_Toc305818901"/>
-            <w:bookmarkStart w:id="20" w:name="_Toc305819003"/>
-            <w:bookmarkStart w:id="21" w:name="_Toc305819140"/>
-            <w:bookmarkStart w:id="22" w:name="_Toc305834001"/>
-            <w:bookmarkStart w:id="23" w:name="_Toc307299853"/>
+            <w:bookmarkStart w:id="20" w:name="_Toc305818901"/>
+            <w:bookmarkStart w:id="21" w:name="_Toc305819003"/>
+            <w:bookmarkStart w:id="22" w:name="_Toc305819140"/>
+            <w:bookmarkStart w:id="23" w:name="_Toc305834001"/>
+            <w:bookmarkStart w:id="24" w:name="_Toc307299853"/>
             <w:r>
               <w:rPr>
                 <w:rFonts w:ascii="Arial" w:hAnsi="Arial" w:cs="Arial"/>
@@ -1591,11 +1593,11 @@
               </w:rPr>
               <w:t>Team name</w:t>
             </w:r>
-            <w:bookmarkEnd w:id="19"/>
             <w:bookmarkEnd w:id="20"/>
             <w:bookmarkEnd w:id="21"/>
             <w:bookmarkEnd w:id="22"/>
             <w:bookmarkEnd w:id="23"/>
+            <w:bookmarkEnd w:id="24"/>
           </w:p>
         </w:tc>
         <w:tc>
@@ -1642,11 +1644,11 @@
                 <w:b/>
               </w:rPr>
             </w:pPr>
-            <w:bookmarkStart w:id="24" w:name="_Toc305818903"/>
-            <w:bookmarkStart w:id="25" w:name="_Toc305819005"/>
-            <w:bookmarkStart w:id="26" w:name="_Toc305819142"/>
-            <w:bookmarkStart w:id="27" w:name="_Toc305834003"/>
-            <w:bookmarkStart w:id="28" w:name="_Toc307299856"/>
+            <w:bookmarkStart w:id="25" w:name="_Toc305818903"/>
+            <w:bookmarkStart w:id="26" w:name="_Toc305819005"/>
+            <w:bookmarkStart w:id="27" w:name="_Toc305819142"/>
+            <w:bookmarkStart w:id="28" w:name="_Toc305834003"/>
+            <w:bookmarkStart w:id="29" w:name="_Toc307299856"/>
             <w:r>
               <w:rPr>
                 <w:rFonts w:ascii="Arial" w:hAnsi="Arial" w:cs="Arial"/>
@@ -1654,11 +1656,11 @@
               </w:rPr>
               <w:t>Team members</w:t>
             </w:r>
-            <w:bookmarkEnd w:id="24"/>
             <w:bookmarkEnd w:id="25"/>
             <w:bookmarkEnd w:id="26"/>
             <w:bookmarkEnd w:id="27"/>
             <w:bookmarkEnd w:id="28"/>
+            <w:bookmarkEnd w:id="29"/>
           </w:p>
         </w:tc>
         <w:tc>
@@ -1787,11 +1789,11 @@
                 <w:b/>
               </w:rPr>
             </w:pPr>
-            <w:bookmarkStart w:id="29" w:name="_Toc305818905"/>
-            <w:bookmarkStart w:id="30" w:name="_Toc305819007"/>
-            <w:bookmarkStart w:id="31" w:name="_Toc305819144"/>
-            <w:bookmarkStart w:id="32" w:name="_Toc305834005"/>
-            <w:bookmarkStart w:id="33" w:name="_Toc307299859"/>
+            <w:bookmarkStart w:id="30" w:name="_Toc305818905"/>
+            <w:bookmarkStart w:id="31" w:name="_Toc305819007"/>
+            <w:bookmarkStart w:id="32" w:name="_Toc305819144"/>
+            <w:bookmarkStart w:id="33" w:name="_Toc305834005"/>
+            <w:bookmarkStart w:id="34" w:name="_Toc307299859"/>
             <w:r>
               <w:rPr>
                 <w:rFonts w:ascii="Arial" w:hAnsi="Arial" w:cs="Arial"/>
@@ -1799,11 +1801,11 @@
               </w:rPr>
               <w:t>Project mentors</w:t>
             </w:r>
-            <w:bookmarkEnd w:id="29"/>
             <w:bookmarkEnd w:id="30"/>
             <w:bookmarkEnd w:id="31"/>
             <w:bookmarkEnd w:id="32"/>
             <w:bookmarkEnd w:id="33"/>
+            <w:bookmarkEnd w:id="34"/>
           </w:p>
         </w:tc>
         <w:tc>
@@ -1871,11 +1873,11 @@
                 <w:b/>
               </w:rPr>
             </w:pPr>
-            <w:bookmarkStart w:id="34" w:name="_Toc305818907"/>
-            <w:bookmarkStart w:id="35" w:name="_Toc305819009"/>
-            <w:bookmarkStart w:id="36" w:name="_Toc305819146"/>
-            <w:bookmarkStart w:id="37" w:name="_Toc305834007"/>
-            <w:bookmarkStart w:id="38" w:name="_Toc307299862"/>
+            <w:bookmarkStart w:id="35" w:name="_Toc305818907"/>
+            <w:bookmarkStart w:id="36" w:name="_Toc305819009"/>
+            <w:bookmarkStart w:id="37" w:name="_Toc305819146"/>
+            <w:bookmarkStart w:id="38" w:name="_Toc305834007"/>
+            <w:bookmarkStart w:id="39" w:name="_Toc307299862"/>
             <w:r>
               <w:rPr>
                 <w:rFonts w:ascii="Arial" w:hAnsi="Arial" w:cs="Arial"/>
@@ -1883,11 +1885,11 @@
               </w:rPr>
               <w:t>Editor</w:t>
             </w:r>
-            <w:bookmarkEnd w:id="34"/>
             <w:bookmarkEnd w:id="35"/>
             <w:bookmarkEnd w:id="36"/>
             <w:bookmarkEnd w:id="37"/>
             <w:bookmarkEnd w:id="38"/>
+            <w:bookmarkEnd w:id="39"/>
           </w:p>
         </w:tc>
         <w:tc>
@@ -1918,11 +1920,11 @@
                 <w:b/>
               </w:rPr>
             </w:pPr>
-            <w:bookmarkStart w:id="39" w:name="_Toc305818909"/>
-            <w:bookmarkStart w:id="40" w:name="_Toc305819011"/>
-            <w:bookmarkStart w:id="41" w:name="_Toc305819148"/>
-            <w:bookmarkStart w:id="42" w:name="_Toc305834009"/>
-            <w:bookmarkStart w:id="43" w:name="_Toc307299865"/>
+            <w:bookmarkStart w:id="40" w:name="_Toc305818909"/>
+            <w:bookmarkStart w:id="41" w:name="_Toc305819011"/>
+            <w:bookmarkStart w:id="42" w:name="_Toc305819148"/>
+            <w:bookmarkStart w:id="43" w:name="_Toc305834009"/>
+            <w:bookmarkStart w:id="44" w:name="_Toc307299865"/>
             <w:r>
               <w:rPr>
                 <w:rFonts w:ascii="Arial" w:hAnsi="Arial" w:cs="Arial"/>
@@ -1930,11 +1932,11 @@
               </w:rPr>
               <w:t>Type of report</w:t>
             </w:r>
-            <w:bookmarkEnd w:id="39"/>
             <w:bookmarkEnd w:id="40"/>
             <w:bookmarkEnd w:id="41"/>
             <w:bookmarkEnd w:id="42"/>
             <w:bookmarkEnd w:id="43"/>
+            <w:bookmarkEnd w:id="44"/>
           </w:p>
         </w:tc>
         <w:tc>
@@ -1996,11 +1998,11 @@
                 <w:b/>
               </w:rPr>
             </w:pPr>
-            <w:bookmarkStart w:id="44" w:name="_Toc305818911"/>
-            <w:bookmarkStart w:id="45" w:name="_Toc305819013"/>
-            <w:bookmarkStart w:id="46" w:name="_Toc305819150"/>
-            <w:bookmarkStart w:id="47" w:name="_Toc305834011"/>
-            <w:bookmarkStart w:id="48" w:name="_Toc307299868"/>
+            <w:bookmarkStart w:id="45" w:name="_Toc305818911"/>
+            <w:bookmarkStart w:id="46" w:name="_Toc305819013"/>
+            <w:bookmarkStart w:id="47" w:name="_Toc305819150"/>
+            <w:bookmarkStart w:id="48" w:name="_Toc305834011"/>
+            <w:bookmarkStart w:id="49" w:name="_Toc307299868"/>
             <w:r>
               <w:rPr>
                 <w:rFonts w:ascii="Arial" w:hAnsi="Arial" w:cs="Arial"/>
@@ -2008,11 +2010,11 @@
               </w:rPr>
               <w:t>Software used</w:t>
             </w:r>
-            <w:bookmarkEnd w:id="44"/>
             <w:bookmarkEnd w:id="45"/>
             <w:bookmarkEnd w:id="46"/>
             <w:bookmarkEnd w:id="47"/>
             <w:bookmarkEnd w:id="48"/>
+            <w:bookmarkEnd w:id="49"/>
           </w:p>
         </w:tc>
         <w:tc>
@@ -2027,22 +2029,22 @@
                 <w:rFonts w:ascii="Arial" w:hAnsi="Arial" w:cs="Arial"/>
               </w:rPr>
             </w:pPr>
-            <w:bookmarkStart w:id="49" w:name="_Toc305818912"/>
-            <w:bookmarkStart w:id="50" w:name="_Toc305819014"/>
-            <w:bookmarkStart w:id="51" w:name="_Toc305819151"/>
-            <w:bookmarkStart w:id="52" w:name="_Toc305834012"/>
-            <w:bookmarkStart w:id="53" w:name="_Toc307299869"/>
+            <w:bookmarkStart w:id="50" w:name="_Toc305818912"/>
+            <w:bookmarkStart w:id="51" w:name="_Toc305819014"/>
+            <w:bookmarkStart w:id="52" w:name="_Toc305819151"/>
+            <w:bookmarkStart w:id="53" w:name="_Toc305834012"/>
+            <w:bookmarkStart w:id="54" w:name="_Toc307299869"/>
             <w:r>
               <w:rPr>
                 <w:rFonts w:ascii="Arial" w:hAnsi="Arial" w:cs="Arial"/>
               </w:rPr>
               <w:t>MS Word</w:t>
             </w:r>
-            <w:bookmarkEnd w:id="49"/>
             <w:bookmarkEnd w:id="50"/>
             <w:bookmarkEnd w:id="51"/>
             <w:bookmarkEnd w:id="52"/>
             <w:bookmarkEnd w:id="53"/>
+            <w:bookmarkEnd w:id="54"/>
           </w:p>
         </w:tc>
       </w:tr>
@@ -2065,10 +2067,10 @@
           <w:sz w:val="36"/>
         </w:rPr>
       </w:pPr>
-      <w:bookmarkStart w:id="54" w:name="_Toc324715474"/>
-      <w:bookmarkStart w:id="55" w:name="_Toc324931844"/>
-      <w:bookmarkStart w:id="56" w:name="_Toc324960236"/>
-      <w:bookmarkStart w:id="57" w:name="_Toc326914183"/>
+      <w:bookmarkStart w:id="55" w:name="_Toc324715474"/>
+      <w:bookmarkStart w:id="56" w:name="_Toc324931844"/>
+      <w:bookmarkStart w:id="57" w:name="_Toc324960236"/>
+      <w:bookmarkStart w:id="58" w:name="_Toc326914183"/>
       <w:r>
         <w:rPr>
           <w:color w:val="4F6228"/>
@@ -2076,10 +2078,10 @@
         </w:rPr>
         <w:t>Document Reviewer Information</w:t>
       </w:r>
-      <w:bookmarkEnd w:id="54"/>
       <w:bookmarkEnd w:id="55"/>
       <w:bookmarkEnd w:id="56"/>
       <w:bookmarkEnd w:id="57"/>
+      <w:bookmarkEnd w:id="58"/>
     </w:p>
     <w:p>
       <w:pPr>
@@ -2379,10 +2381,10 @@
           <w:sz w:val="36"/>
         </w:rPr>
       </w:pPr>
-      <w:bookmarkStart w:id="58" w:name="_Toc324715475"/>
-      <w:bookmarkStart w:id="59" w:name="_Toc324931845"/>
-      <w:bookmarkStart w:id="60" w:name="_Toc324960237"/>
-      <w:bookmarkStart w:id="61" w:name="_Toc326914184"/>
+      <w:bookmarkStart w:id="59" w:name="_Toc324715475"/>
+      <w:bookmarkStart w:id="60" w:name="_Toc324931845"/>
+      <w:bookmarkStart w:id="61" w:name="_Toc324960237"/>
+      <w:bookmarkStart w:id="62" w:name="_Toc326914184"/>
       <w:r>
         <w:rPr>
           <w:color w:val="4F6228"/>
@@ -2390,10 +2392,10 @@
         </w:rPr>
         <w:t>Document Approver Information</w:t>
       </w:r>
-      <w:bookmarkEnd w:id="58"/>
       <w:bookmarkEnd w:id="59"/>
       <w:bookmarkEnd w:id="60"/>
       <w:bookmarkEnd w:id="61"/>
+      <w:bookmarkEnd w:id="62"/>
     </w:p>
     <w:p>
       <w:pPr>
@@ -2668,10 +2670,10 @@
           <w:sz w:val="36"/>
         </w:rPr>
       </w:pPr>
-      <w:bookmarkStart w:id="62" w:name="_Toc324715476"/>
-      <w:bookmarkStart w:id="63" w:name="_Toc324931846"/>
-      <w:bookmarkStart w:id="64" w:name="_Toc324960238"/>
-      <w:bookmarkStart w:id="65" w:name="_Toc326914185"/>
+      <w:bookmarkStart w:id="63" w:name="_Toc324715476"/>
+      <w:bookmarkStart w:id="64" w:name="_Toc324931846"/>
+      <w:bookmarkStart w:id="65" w:name="_Toc324960238"/>
+      <w:bookmarkStart w:id="66" w:name="_Toc326914185"/>
       <w:r>
         <w:rPr>
           <w:color w:val="4F6228"/>
@@ -2679,10 +2681,10 @@
         </w:rPr>
         <w:t>Document Revision History</w:t>
       </w:r>
-      <w:bookmarkEnd w:id="62"/>
       <w:bookmarkEnd w:id="63"/>
       <w:bookmarkEnd w:id="64"/>
       <w:bookmarkEnd w:id="65"/>
+      <w:bookmarkEnd w:id="66"/>
     </w:p>
     <w:p>
       <w:pPr>
@@ -3325,8 +3327,8 @@
           <w:szCs w:val="20"/>
         </w:rPr>
       </w:pPr>
-      <w:bookmarkStart w:id="66" w:name="_Toc278318644"/>
       <w:bookmarkStart w:id="67" w:name="_Toc313994271"/>
+      <w:bookmarkStart w:id="68" w:name="_Toc278318644"/>
       <w:r>
         <w:rPr>
           <w:rFonts w:eastAsia="MS Mincho" w:cs="Times New Roman"/>
@@ -3362,7 +3364,7 @@
           <w:szCs w:val="20"/>
         </w:rPr>
       </w:pPr>
-      <w:bookmarkStart w:id="68" w:name="_Toc313994272"/>
+      <w:bookmarkStart w:id="69" w:name="_Toc313994272"/>
       <w:r>
         <w:rPr>
           <w:rFonts w:ascii="Arial" w:eastAsia="MS Mincho" w:hAnsi="Arial"/>
@@ -3374,8 +3376,8 @@
         </w:rPr>
         <w:t>MỤC ĐÍCH CỦA TÀI LIỆU</w:t>
       </w:r>
-      <w:bookmarkEnd w:id="66"/>
       <w:bookmarkEnd w:id="68"/>
+      <w:bookmarkEnd w:id="69"/>
     </w:p>
     <w:p>
       <w:pPr>
@@ -4299,8 +4301,8 @@
           <w:szCs w:val="20"/>
         </w:rPr>
       </w:pPr>
-      <w:bookmarkStart w:id="69" w:name="_Toc278318645"/>
-      <w:bookmarkStart w:id="70" w:name="_Toc313994273"/>
+      <w:bookmarkStart w:id="70" w:name="_Toc278318645"/>
+      <w:bookmarkStart w:id="71" w:name="_Toc313994273"/>
       <w:r>
         <w:rPr>
           <w:rFonts w:ascii="Arial" w:eastAsia="MS Mincho" w:hAnsi="Arial"/>
@@ -4312,8 +4314,8 @@
         </w:rPr>
         <w:t>PHẠM VI TÀI LIỆU</w:t>
       </w:r>
-      <w:bookmarkEnd w:id="69"/>
       <w:bookmarkEnd w:id="70"/>
+      <w:bookmarkEnd w:id="71"/>
     </w:p>
     <w:p>
       <w:pPr>
@@ -4629,8 +4631,8 @@
           <w:szCs w:val="20"/>
         </w:rPr>
       </w:pPr>
-      <w:bookmarkStart w:id="71" w:name="_Toc278318646"/>
-      <w:bookmarkStart w:id="72" w:name="_Toc313994274"/>
+      <w:bookmarkStart w:id="72" w:name="_Toc278318646"/>
+      <w:bookmarkStart w:id="73" w:name="_Toc313994274"/>
       <w:r>
         <w:rPr>
           <w:rFonts w:ascii="Arial" w:eastAsia="MS Mincho" w:hAnsi="Arial"/>
@@ -4642,8 +4644,8 @@
         </w:rPr>
         <w:t>ĐỐI TƯỢNG SỬ DỤNG TÀI LIỆU</w:t>
       </w:r>
-      <w:bookmarkEnd w:id="71"/>
       <w:bookmarkEnd w:id="72"/>
+      <w:bookmarkEnd w:id="73"/>
     </w:p>
     <w:p>
       <w:pPr>
@@ -4762,7 +4764,7 @@
           <w:sz w:val="20"/>
         </w:rPr>
       </w:pPr>
-      <w:bookmarkStart w:id="73" w:name="_Toc278318671"/>
+      <w:bookmarkStart w:id="74" w:name="_Toc278318671"/>
       <w:proofErr w:type="spellStart"/>
       <w:r>
         <w:rPr>
@@ -4909,7 +4911,7 @@
         </w:rPr>
         <w:t>liệu</w:t>
       </w:r>
-      <w:bookmarkEnd w:id="73"/>
+      <w:bookmarkEnd w:id="74"/>
       <w:proofErr w:type="spellEnd"/>
     </w:p>
     <w:tbl>
@@ -5447,8 +5449,8 @@
           <w:szCs w:val="20"/>
         </w:rPr>
       </w:pPr>
-      <w:bookmarkStart w:id="74" w:name="_Toc278318647"/>
-      <w:bookmarkStart w:id="75" w:name="_Toc313994275"/>
+      <w:bookmarkStart w:id="75" w:name="_Toc278318647"/>
+      <w:bookmarkStart w:id="76" w:name="_Toc313994275"/>
       <w:r>
         <w:rPr>
           <w:rFonts w:ascii="Arial" w:eastAsia="MS Mincho" w:hAnsi="Arial"/>
@@ -5460,8 +5462,8 @@
         </w:rPr>
         <w:t>THAM KHẢO</w:t>
       </w:r>
-      <w:bookmarkEnd w:id="74"/>
       <w:bookmarkEnd w:id="75"/>
+      <w:bookmarkEnd w:id="76"/>
     </w:p>
     <w:p>
       <w:pPr>
@@ -5524,8 +5526,6 @@
           <w:szCs w:val="20"/>
         </w:rPr>
       </w:pPr>
-      <w:bookmarkStart w:id="76" w:name="_GoBack"/>
-      <w:bookmarkEnd w:id="76"/>
     </w:p>
     <w:p>
       <w:pPr>
@@ -6445,7 +6445,13 @@
                                 <w:rPr>
                                   <w:rStyle w:val="TagLineChar"/>
                                 </w:rPr>
-                                <w:t xml:space="preserve">HIT Team – SRS for SRM System </w:t>
+                                <w:t>HIT Team – SD</w:t>
+                              </w:r>
+                              <w:r>
+                                <w:rPr>
+                                  <w:rStyle w:val="TagLineChar"/>
+                                </w:rPr>
+                                <w:t xml:space="preserve">S for SRM System </w:t>
                               </w:r>
                             </w:p>
                           </w:sdtContent>
@@ -6494,7 +6500,13 @@
                           <w:rPr>
                             <w:rStyle w:val="TagLineChar"/>
                           </w:rPr>
-                          <w:t xml:space="preserve">HIT Team – SRS for SRM System </w:t>
+                          <w:t>HIT Team – SD</w:t>
+                        </w:r>
+                        <w:r>
+                          <w:rPr>
+                            <w:rStyle w:val="TagLineChar"/>
+                          </w:rPr>
+                          <w:t xml:space="preserve">S for SRM System </w:t>
                         </w:r>
                       </w:p>
                     </w:sdtContent>
@@ -6864,14 +6876,14 @@
         <v:path o:extrusionok="f" gradientshapeok="t" o:connecttype="rect"/>
         <o:lock v:ext="edit" aspectratio="t"/>
       </v:shapetype>
-      <v:shape id="_x0000_i1029" type="#_x0000_t75" style="width:10.9pt;height:10.9pt" o:bullet="t">
+      <v:shape id="_x0000_i1037" type="#_x0000_t75" style="width:11.25pt;height:11.25pt" o:bullet="t">
         <v:imagedata r:id="rId1" o:title="msoF9EA"/>
       </v:shape>
     </w:pict>
   </w:numPicBullet>
   <w:numPicBullet w:numPicBulletId="1">
     <w:pict>
-      <v:shape id="_x0000_i1030" type="#_x0000_t75" style="width:10.9pt;height:10.9pt" o:bullet="t">
+      <v:shape id="_x0000_i1038" type="#_x0000_t75" style="width:11.25pt;height:11.25pt" o:bullet="t">
         <v:imagedata r:id="rId2" o:title="msoF9EA"/>
       </v:shape>
     </w:pict>
@@ -18660,8 +18672,9 @@
     <w:panose1 w:val="020B0604020202020204"/>
     <w:charset w:val="00"/>
     <w:family w:val="swiss"/>
+    <w:notTrueType/>
     <w:pitch w:val="variable"/>
-    <w:sig w:usb0="E0002AFF" w:usb1="C0007843" w:usb2="00000009" w:usb3="00000000" w:csb0="000001FF" w:csb1="00000000"/>
+    <w:sig w:usb0="00000003" w:usb1="00000000" w:usb2="00000000" w:usb3="00000000" w:csb0="00000001" w:csb1="00000000"/>
   </w:font>
   <w:font w:name="Arial Narrow">
     <w:panose1 w:val="020B0606020202030204"/>
@@ -19061,6 +19074,7 @@
     <w:rsid w:val="00082191"/>
     <w:rsid w:val="00162AF5"/>
     <w:rsid w:val="0022438C"/>
+    <w:rsid w:val="00230556"/>
     <w:rsid w:val="00230740"/>
     <w:rsid w:val="002E0A50"/>
     <w:rsid w:val="003773E6"/>
@@ -20277,7 +20291,7 @@
 </file>
 
 <file path=customXml/itemProps2.xml><?xml version="1.0" encoding="utf-8"?>
-<ds:datastoreItem xmlns:ds="http://schemas.openxmlformats.org/officeDocument/2006/customXml" ds:itemID="{B002FB75-5791-4690-8B51-EA81D7401701}">
+<ds:datastoreItem xmlns:ds="http://schemas.openxmlformats.org/officeDocument/2006/customXml" ds:itemID="{A3E56386-81A9-479B-96E9-66F0C29E0D23}">
   <ds:schemaRefs>
     <ds:schemaRef ds:uri="http://schemas.openxmlformats.org/officeDocument/2006/bibliography"/>
   </ds:schemaRefs>
